--- a/doc/Scolaire/Points de compétences-sa.docx
+++ b/doc/Scolaire/Points de compétences-sa.docx
@@ -1,6 +1,6 @@
 
 <file path=word/document.xml><?xml version="1.0" encoding="utf-8"?>
-<w:document xmlns:wpc="http://schemas.microsoft.com/office/word/2010/wordprocessingCanvas" xmlns:cx="http://schemas.microsoft.com/office/drawing/2014/chartex" xmlns:cx1="http://schemas.microsoft.com/office/drawing/2015/9/8/chartex" xmlns:cx2="http://schemas.microsoft.com/office/drawing/2015/10/21/chartex" xmlns:cx3="http://schemas.microsoft.com/office/drawing/2016/5/9/chartex" xmlns:cx4="http://schemas.microsoft.com/office/drawing/2016/5/10/chartex" xmlns:cx5="http://schemas.microsoft.com/office/drawing/2016/5/11/chartex" xmlns:cx6="http://schemas.microsoft.com/office/drawing/2016/5/12/chartex" xmlns:cx7="http://schemas.microsoft.com/office/drawing/2016/5/13/chartex" xmlns:cx8="http://schemas.microsoft.com/office/drawing/2016/5/14/chartex" xmlns:mc="http://schemas.openxmlformats.org/markup-compatibility/2006" xmlns:aink="http://schemas.microsoft.com/office/drawing/2016/ink" xmlns:am3d="http://schemas.microsoft.com/office/drawing/2017/model3d" xmlns:o="urn:schemas-microsoft-com:office:office" xmlns:oel="http://schemas.microsoft.com/office/2019/extlst" xmlns:r="http://schemas.openxmlformats.org/officeDocument/2006/relationships" xmlns:m="http://schemas.openxmlformats.org/officeDocument/2006/math" xmlns:v="urn:schemas-microsoft-com:vml" xmlns:wp14="http://schemas.microsoft.com/office/word/2010/wordprocessingDrawing" xmlns:wp="http://schemas.openxmlformats.org/drawingml/2006/wordprocessingDrawing" xmlns:w10="urn:schemas-microsoft-com:office:word" xmlns:w="http://schemas.openxmlformats.org/wordprocessingml/2006/main" xmlns:w14="http://schemas.microsoft.com/office/word/2010/wordml" xmlns:w15="http://schemas.microsoft.com/office/word/2012/wordml" xmlns:w16cex="http://schemas.microsoft.com/office/word/2018/wordml/cex" xmlns:w16cid="http://schemas.microsoft.com/office/word/2016/wordml/cid" xmlns:w16="http://schemas.microsoft.com/office/word/2018/wordml" xmlns:w16sdtdh="http://schemas.microsoft.com/office/word/2020/wordml/sdtdatahash" xmlns:w16se="http://schemas.microsoft.com/office/word/2015/wordml/symex" xmlns:wpg="http://schemas.microsoft.com/office/word/2010/wordprocessingGroup" xmlns:wpi="http://schemas.microsoft.com/office/word/2010/wordprocessingInk" xmlns:wne="http://schemas.microsoft.com/office/word/2006/wordml" xmlns:wps="http://schemas.microsoft.com/office/word/2010/wordprocessingShape" mc:Ignorable="w14 w15 w16se w16cid w16 w16cex w16sdtdh wp14">
+<w:document xmlns:wpc="http://schemas.microsoft.com/office/word/2010/wordprocessingCanvas" xmlns:cx="http://schemas.microsoft.com/office/drawing/2014/chartex" xmlns:cx1="http://schemas.microsoft.com/office/drawing/2015/9/8/chartex" xmlns:cx2="http://schemas.microsoft.com/office/drawing/2015/10/21/chartex" xmlns:cx3="http://schemas.microsoft.com/office/drawing/2016/5/9/chartex" xmlns:cx4="http://schemas.microsoft.com/office/drawing/2016/5/10/chartex" xmlns:cx5="http://schemas.microsoft.com/office/drawing/2016/5/11/chartex" xmlns:cx6="http://schemas.microsoft.com/office/drawing/2016/5/12/chartex" xmlns:cx7="http://schemas.microsoft.com/office/drawing/2016/5/13/chartex" xmlns:cx8="http://schemas.microsoft.com/office/drawing/2016/5/14/chartex" xmlns:mc="http://schemas.openxmlformats.org/markup-compatibility/2006" xmlns:aink="http://schemas.microsoft.com/office/drawing/2016/ink" xmlns:am3d="http://schemas.microsoft.com/office/drawing/2017/model3d" xmlns:o="urn:schemas-microsoft-com:office:office" xmlns:r="http://schemas.openxmlformats.org/officeDocument/2006/relationships" xmlns:m="http://schemas.openxmlformats.org/officeDocument/2006/math" xmlns:v="urn:schemas-microsoft-com:vml" xmlns:wp14="http://schemas.microsoft.com/office/word/2010/wordprocessingDrawing" xmlns:wp="http://schemas.openxmlformats.org/drawingml/2006/wordprocessingDrawing" xmlns:w10="urn:schemas-microsoft-com:office:word" xmlns:w="http://schemas.openxmlformats.org/wordprocessingml/2006/main" xmlns:w14="http://schemas.microsoft.com/office/word/2010/wordml" xmlns:w15="http://schemas.microsoft.com/office/word/2012/wordml" xmlns:w16cid="http://schemas.microsoft.com/office/word/2016/wordml/cid" xmlns:w16se="http://schemas.microsoft.com/office/word/2015/wordml/symex" xmlns:wpg="http://schemas.microsoft.com/office/word/2010/wordprocessingGroup" xmlns:wpi="http://schemas.microsoft.com/office/word/2010/wordprocessingInk" xmlns:wne="http://schemas.microsoft.com/office/word/2006/wordml" xmlns:wps="http://schemas.microsoft.com/office/word/2010/wordprocessingShape" mc:Ignorable="w14 w15 w16se w16cid wp14">
   <w:body>
     <w:p/>
     <w:tbl>
@@ -24,20 +24,19 @@
           <w:tcPr>
             <w:tcW w:w="421" w:type="dxa"/>
             <w:tcBorders>
-              <w:top w:val="single" w:color="auto" w:sz="4" w:space="0"/>
-              <w:left w:val="single" w:color="auto" w:sz="4" w:space="0"/>
-              <w:bottom w:val="single" w:color="auto" w:sz="4" w:space="0"/>
-              <w:right w:val="single" w:color="auto" w:sz="4" w:space="0"/>
+              <w:top w:val="single" w:sz="4" w:space="0" w:color="auto"/>
+              <w:left w:val="single" w:sz="4" w:space="0" w:color="auto"/>
+              <w:bottom w:val="single" w:sz="4" w:space="0" w:color="auto"/>
+              <w:right w:val="single" w:sz="4" w:space="0" w:color="auto"/>
             </w:tcBorders>
             <w:shd w:val="clear" w:color="auto" w:fill="FFC000" w:themeFill="accent4"/>
-            <w:tcMar/>
           </w:tcPr>
           <w:p>
             <w:pPr>
               <w:spacing w:after="0" w:line="240" w:lineRule="auto"/>
               <w:jc w:val="center"/>
               <w:rPr>
-                <w:rFonts w:ascii="Calibri" w:hAnsi="Calibri" w:eastAsia="Times New Roman" w:cs="Calibri"/>
+                <w:rFonts w:ascii="Calibri" w:eastAsia="Times New Roman" w:hAnsi="Calibri" w:cs="Calibri"/>
                 <w:b/>
                 <w:bCs/>
                 <w:color w:val="000000"/>
@@ -50,13 +49,12 @@
           <w:tcPr>
             <w:tcW w:w="9780" w:type="dxa"/>
             <w:tcBorders>
-              <w:top w:val="single" w:color="auto" w:sz="4" w:space="0"/>
-              <w:left w:val="single" w:color="auto" w:sz="4" w:space="0"/>
-              <w:bottom w:val="single" w:color="auto" w:sz="4" w:space="0"/>
-              <w:right w:val="single" w:color="auto" w:sz="4" w:space="0"/>
+              <w:top w:val="single" w:sz="4" w:space="0" w:color="auto"/>
+              <w:left w:val="single" w:sz="4" w:space="0" w:color="auto"/>
+              <w:bottom w:val="single" w:sz="4" w:space="0" w:color="auto"/>
+              <w:right w:val="single" w:sz="4" w:space="0" w:color="auto"/>
             </w:tcBorders>
             <w:shd w:val="clear" w:color="auto" w:fill="FFC000" w:themeFill="accent4"/>
-            <w:tcMar/>
             <w:vAlign w:val="center"/>
             <w:hideMark/>
           </w:tcPr>
@@ -65,7 +63,7 @@
               <w:spacing w:after="0" w:line="240" w:lineRule="auto"/>
               <w:jc w:val="center"/>
               <w:rPr>
-                <w:rFonts w:ascii="Calibri" w:hAnsi="Calibri" w:eastAsia="Times New Roman" w:cs="Calibri"/>
+                <w:rFonts w:ascii="Calibri" w:eastAsia="Times New Roman" w:hAnsi="Calibri" w:cs="Calibri"/>
                 <w:b/>
                 <w:bCs/>
                 <w:color w:val="000000"/>
@@ -74,7 +72,7 @@
             </w:pPr>
             <w:r>
               <w:rPr>
-                <w:rFonts w:ascii="Calibri" w:hAnsi="Calibri" w:eastAsia="Times New Roman" w:cs="Calibri"/>
+                <w:rFonts w:ascii="Calibri" w:eastAsia="Times New Roman" w:hAnsi="Calibri" w:cs="Calibri"/>
                 <w:b/>
                 <w:bCs/>
                 <w:color w:val="000000"/>
@@ -84,7 +82,7 @@
             </w:r>
             <w:r>
               <w:rPr>
-                <w:rFonts w:ascii="Calibri" w:hAnsi="Calibri" w:eastAsia="Times New Roman" w:cs="Calibri"/>
+                <w:rFonts w:ascii="Calibri" w:eastAsia="Times New Roman" w:hAnsi="Calibri" w:cs="Calibri"/>
                 <w:b/>
                 <w:bCs/>
                 <w:color w:val="000000"/>
@@ -94,7 +92,7 @@
             </w:r>
             <w:r>
               <w:rPr>
-                <w:rFonts w:ascii="Calibri" w:hAnsi="Calibri" w:eastAsia="Times New Roman" w:cs="Calibri"/>
+                <w:rFonts w:ascii="Calibri" w:eastAsia="Times New Roman" w:hAnsi="Calibri" w:cs="Calibri"/>
                 <w:b/>
                 <w:bCs/>
                 <w:color w:val="000000"/>
@@ -113,20 +111,19 @@
           <w:tcPr>
             <w:tcW w:w="421" w:type="dxa"/>
             <w:tcBorders>
-              <w:top w:val="single" w:color="auto" w:sz="4" w:space="0"/>
-              <w:left w:val="single" w:color="auto" w:sz="4" w:space="0"/>
-              <w:bottom w:val="single" w:color="auto" w:sz="4" w:space="0"/>
-              <w:right w:val="single" w:color="auto" w:sz="4" w:space="0"/>
+              <w:top w:val="single" w:sz="4" w:space="0" w:color="auto"/>
+              <w:left w:val="single" w:sz="4" w:space="0" w:color="auto"/>
+              <w:bottom w:val="single" w:sz="4" w:space="0" w:color="auto"/>
+              <w:right w:val="single" w:sz="4" w:space="0" w:color="auto"/>
             </w:tcBorders>
             <w:shd w:val="clear" w:color="auto" w:fill="BDD6EE" w:themeFill="accent5" w:themeFillTint="66"/>
-            <w:tcMar/>
           </w:tcPr>
           <w:p>
             <w:pPr>
               <w:spacing w:after="0" w:line="240" w:lineRule="auto"/>
               <w:jc w:val="center"/>
               <w:rPr>
-                <w:rFonts w:ascii="Calibri" w:hAnsi="Calibri" w:eastAsia="Times New Roman" w:cs="Calibri"/>
+                <w:rFonts w:ascii="Calibri" w:eastAsia="Times New Roman" w:hAnsi="Calibri" w:cs="Calibri"/>
                 <w:b/>
                 <w:bCs/>
                 <w:color w:val="000000"/>
@@ -139,13 +136,12 @@
           <w:tcPr>
             <w:tcW w:w="9780" w:type="dxa"/>
             <w:tcBorders>
-              <w:top w:val="single" w:color="auto" w:sz="4" w:space="0"/>
-              <w:left w:val="single" w:color="auto" w:sz="4" w:space="0"/>
-              <w:bottom w:val="single" w:color="auto" w:sz="4" w:space="0"/>
-              <w:right w:val="single" w:color="auto" w:sz="4" w:space="0"/>
+              <w:top w:val="single" w:sz="4" w:space="0" w:color="auto"/>
+              <w:left w:val="single" w:sz="4" w:space="0" w:color="auto"/>
+              <w:bottom w:val="single" w:sz="4" w:space="0" w:color="auto"/>
+              <w:right w:val="single" w:sz="4" w:space="0" w:color="auto"/>
             </w:tcBorders>
             <w:shd w:val="clear" w:color="auto" w:fill="BDD6EE" w:themeFill="accent5" w:themeFillTint="66"/>
-            <w:tcMar/>
             <w:vAlign w:val="center"/>
           </w:tcPr>
           <w:p>
@@ -153,7 +149,7 @@
               <w:spacing w:after="0" w:line="240" w:lineRule="auto"/>
               <w:jc w:val="center"/>
               <w:rPr>
-                <w:rFonts w:ascii="Calibri" w:hAnsi="Calibri" w:eastAsia="Times New Roman" w:cs="Calibri"/>
+                <w:rFonts w:ascii="Calibri" w:eastAsia="Times New Roman" w:hAnsi="Calibri" w:cs="Calibri"/>
                 <w:b/>
                 <w:bCs/>
                 <w:color w:val="000000"/>
@@ -162,7 +158,7 @@
             </w:pPr>
             <w:r>
               <w:rPr>
-                <w:rFonts w:ascii="Calibri" w:hAnsi="Calibri" w:eastAsia="Times New Roman" w:cs="Calibri"/>
+                <w:rFonts w:ascii="Calibri" w:eastAsia="Times New Roman" w:hAnsi="Calibri" w:cs="Calibri"/>
                 <w:b/>
                 <w:bCs/>
                 <w:color w:val="000000"/>
@@ -181,26 +177,25 @@
           <w:tcPr>
             <w:tcW w:w="421" w:type="dxa"/>
             <w:tcBorders>
-              <w:top w:val="single" w:color="auto" w:sz="4" w:space="0"/>
-              <w:left w:val="single" w:color="auto" w:sz="4" w:space="0"/>
-              <w:bottom w:val="single" w:color="auto" w:sz="4" w:space="0"/>
-              <w:right w:val="single" w:color="auto" w:sz="4" w:space="0"/>
-            </w:tcBorders>
-            <w:tcMar/>
+              <w:top w:val="single" w:sz="4" w:space="0" w:color="auto"/>
+              <w:left w:val="single" w:sz="4" w:space="0" w:color="auto"/>
+              <w:bottom w:val="single" w:sz="4" w:space="0" w:color="auto"/>
+              <w:right w:val="single" w:sz="4" w:space="0" w:color="auto"/>
+            </w:tcBorders>
           </w:tcPr>
           <w:p>
             <w:pPr>
               <w:spacing w:after="0" w:line="240" w:lineRule="auto"/>
               <w:jc w:val="center"/>
               <w:rPr>
-                <w:rFonts w:ascii="Calibri" w:hAnsi="Calibri" w:eastAsia="Times New Roman" w:cs="Calibri"/>
-                <w:color w:val="000000"/>
-                <w:lang w:eastAsia="fr-FR"/>
-              </w:rPr>
-            </w:pPr>
-            <w:r>
-              <w:rPr>
-                <w:rFonts w:ascii="Calibri" w:hAnsi="Calibri" w:eastAsia="Times New Roman" w:cs="Calibri"/>
+                <w:rFonts w:ascii="Calibri" w:eastAsia="Times New Roman" w:hAnsi="Calibri" w:cs="Calibri"/>
+                <w:color w:val="000000"/>
+                <w:lang w:eastAsia="fr-FR"/>
+              </w:rPr>
+            </w:pPr>
+            <w:r>
+              <w:rPr>
+                <w:rFonts w:ascii="Calibri" w:eastAsia="Times New Roman" w:hAnsi="Calibri" w:cs="Calibri"/>
                 <w:color w:val="000000"/>
                 <w:lang w:eastAsia="fr-FR"/>
               </w:rPr>
@@ -212,13 +207,12 @@
           <w:tcPr>
             <w:tcW w:w="9780" w:type="dxa"/>
             <w:tcBorders>
-              <w:top w:val="single" w:color="auto" w:sz="4" w:space="0"/>
-              <w:left w:val="single" w:color="auto" w:sz="4" w:space="0"/>
-              <w:bottom w:val="single" w:color="auto" w:sz="4" w:space="0"/>
-              <w:right w:val="single" w:color="auto" w:sz="4" w:space="0"/>
-            </w:tcBorders>
-            <w:shd w:val="clear" w:color="auto" w:fill="auto"/>
-            <w:tcMar/>
+              <w:top w:val="single" w:sz="4" w:space="0" w:color="auto"/>
+              <w:left w:val="single" w:sz="4" w:space="0" w:color="auto"/>
+              <w:bottom w:val="single" w:sz="4" w:space="0" w:color="auto"/>
+              <w:right w:val="single" w:sz="4" w:space="0" w:color="auto"/>
+            </w:tcBorders>
+            <w:shd w:val="clear" w:color="auto" w:fill="FFE599" w:themeFill="accent4" w:themeFillTint="66"/>
             <w:vAlign w:val="center"/>
             <w:hideMark/>
           </w:tcPr>
@@ -226,14 +220,14 @@
             <w:pPr>
               <w:spacing w:after="0" w:line="240" w:lineRule="auto"/>
               <w:rPr>
-                <w:rFonts w:ascii="Calibri" w:hAnsi="Calibri" w:eastAsia="Times New Roman" w:cs="Calibri"/>
-                <w:color w:val="000000"/>
-                <w:lang w:eastAsia="fr-FR"/>
-              </w:rPr>
-            </w:pPr>
-            <w:r>
-              <w:rPr>
-                <w:rFonts w:ascii="Calibri" w:hAnsi="Calibri" w:eastAsia="Times New Roman" w:cs="Calibri"/>
+                <w:rFonts w:ascii="Calibri" w:eastAsia="Times New Roman" w:hAnsi="Calibri" w:cs="Calibri"/>
+                <w:color w:val="000000"/>
+                <w:lang w:eastAsia="fr-FR"/>
+              </w:rPr>
+            </w:pPr>
+            <w:r>
+              <w:rPr>
+                <w:rFonts w:ascii="Calibri" w:eastAsia="Times New Roman" w:hAnsi="Calibri" w:cs="Calibri"/>
                 <w:color w:val="000000"/>
                 <w:lang w:eastAsia="fr-FR"/>
               </w:rPr>
@@ -250,26 +244,25 @@
           <w:tcPr>
             <w:tcW w:w="421" w:type="dxa"/>
             <w:tcBorders>
-              <w:top w:val="single" w:color="auto" w:sz="4" w:space="0"/>
-              <w:left w:val="single" w:color="auto" w:sz="4" w:space="0"/>
-              <w:bottom w:val="single" w:color="auto" w:sz="4" w:space="0"/>
-              <w:right w:val="single" w:color="auto" w:sz="4" w:space="0"/>
-            </w:tcBorders>
-            <w:tcMar/>
+              <w:top w:val="single" w:sz="4" w:space="0" w:color="auto"/>
+              <w:left w:val="single" w:sz="4" w:space="0" w:color="auto"/>
+              <w:bottom w:val="single" w:sz="4" w:space="0" w:color="auto"/>
+              <w:right w:val="single" w:sz="4" w:space="0" w:color="auto"/>
+            </w:tcBorders>
           </w:tcPr>
           <w:p>
             <w:pPr>
               <w:spacing w:after="0" w:line="240" w:lineRule="auto"/>
               <w:jc w:val="center"/>
               <w:rPr>
-                <w:rFonts w:ascii="Calibri" w:hAnsi="Calibri" w:eastAsia="Times New Roman" w:cs="Calibri"/>
-                <w:color w:val="000000"/>
-                <w:lang w:eastAsia="fr-FR"/>
-              </w:rPr>
-            </w:pPr>
-            <w:r>
-              <w:rPr>
-                <w:rFonts w:ascii="Calibri" w:hAnsi="Calibri" w:eastAsia="Times New Roman" w:cs="Calibri"/>
+                <w:rFonts w:ascii="Calibri" w:eastAsia="Times New Roman" w:hAnsi="Calibri" w:cs="Calibri"/>
+                <w:color w:val="000000"/>
+                <w:lang w:eastAsia="fr-FR"/>
+              </w:rPr>
+            </w:pPr>
+            <w:r>
+              <w:rPr>
+                <w:rFonts w:ascii="Calibri" w:eastAsia="Times New Roman" w:hAnsi="Calibri" w:cs="Calibri"/>
                 <w:color w:val="000000"/>
                 <w:lang w:eastAsia="fr-FR"/>
               </w:rPr>
@@ -281,13 +274,12 @@
           <w:tcPr>
             <w:tcW w:w="9780" w:type="dxa"/>
             <w:tcBorders>
-              <w:top w:val="single" w:color="auto" w:sz="4" w:space="0"/>
-              <w:left w:val="single" w:color="auto" w:sz="4" w:space="0"/>
-              <w:bottom w:val="single" w:color="auto" w:sz="4" w:space="0"/>
-              <w:right w:val="single" w:color="auto" w:sz="4" w:space="0"/>
+              <w:top w:val="single" w:sz="4" w:space="0" w:color="auto"/>
+              <w:left w:val="single" w:sz="4" w:space="0" w:color="auto"/>
+              <w:bottom w:val="single" w:sz="4" w:space="0" w:color="auto"/>
+              <w:right w:val="single" w:sz="4" w:space="0" w:color="auto"/>
             </w:tcBorders>
             <w:shd w:val="clear" w:color="auto" w:fill="auto"/>
-            <w:tcMar/>
             <w:vAlign w:val="bottom"/>
             <w:hideMark/>
           </w:tcPr>
@@ -295,14 +287,14 @@
             <w:pPr>
               <w:spacing w:after="0" w:line="240" w:lineRule="auto"/>
               <w:rPr>
-                <w:rFonts w:ascii="Calibri" w:hAnsi="Calibri" w:eastAsia="Times New Roman" w:cs="Calibri"/>
-                <w:color w:val="000000"/>
-                <w:lang w:eastAsia="fr-FR"/>
-              </w:rPr>
-            </w:pPr>
-            <w:r>
-              <w:rPr>
-                <w:rFonts w:ascii="Calibri" w:hAnsi="Calibri" w:eastAsia="Times New Roman" w:cs="Calibri"/>
+                <w:rFonts w:ascii="Calibri" w:eastAsia="Times New Roman" w:hAnsi="Calibri" w:cs="Calibri"/>
+                <w:color w:val="000000"/>
+                <w:lang w:eastAsia="fr-FR"/>
+              </w:rPr>
+            </w:pPr>
+            <w:r>
+              <w:rPr>
+                <w:rFonts w:ascii="Calibri" w:eastAsia="Times New Roman" w:hAnsi="Calibri" w:cs="Calibri"/>
                 <w:color w:val="000000"/>
                 <w:lang w:eastAsia="fr-FR"/>
               </w:rPr>
@@ -319,26 +311,25 @@
           <w:tcPr>
             <w:tcW w:w="421" w:type="dxa"/>
             <w:tcBorders>
-              <w:top w:val="single" w:color="auto" w:sz="4" w:space="0"/>
-              <w:left w:val="single" w:color="auto" w:sz="4" w:space="0"/>
-              <w:bottom w:val="single" w:color="auto" w:sz="4" w:space="0"/>
-              <w:right w:val="single" w:color="auto" w:sz="4" w:space="0"/>
-            </w:tcBorders>
-            <w:tcMar/>
+              <w:top w:val="single" w:sz="4" w:space="0" w:color="auto"/>
+              <w:left w:val="single" w:sz="4" w:space="0" w:color="auto"/>
+              <w:bottom w:val="single" w:sz="4" w:space="0" w:color="auto"/>
+              <w:right w:val="single" w:sz="4" w:space="0" w:color="auto"/>
+            </w:tcBorders>
           </w:tcPr>
           <w:p>
             <w:pPr>
               <w:spacing w:after="0" w:line="240" w:lineRule="auto"/>
               <w:jc w:val="center"/>
               <w:rPr>
-                <w:rFonts w:ascii="Calibri" w:hAnsi="Calibri" w:eastAsia="Times New Roman" w:cs="Calibri"/>
-                <w:color w:val="000000"/>
-                <w:lang w:eastAsia="fr-FR"/>
-              </w:rPr>
-            </w:pPr>
-            <w:r>
-              <w:rPr>
-                <w:rFonts w:ascii="Calibri" w:hAnsi="Calibri" w:eastAsia="Times New Roman" w:cs="Calibri"/>
+                <w:rFonts w:ascii="Calibri" w:eastAsia="Times New Roman" w:hAnsi="Calibri" w:cs="Calibri"/>
+                <w:color w:val="000000"/>
+                <w:lang w:eastAsia="fr-FR"/>
+              </w:rPr>
+            </w:pPr>
+            <w:r>
+              <w:rPr>
+                <w:rFonts w:ascii="Calibri" w:eastAsia="Times New Roman" w:hAnsi="Calibri" w:cs="Calibri"/>
                 <w:color w:val="000000"/>
                 <w:lang w:eastAsia="fr-FR"/>
               </w:rPr>
@@ -350,13 +341,12 @@
           <w:tcPr>
             <w:tcW w:w="9780" w:type="dxa"/>
             <w:tcBorders>
-              <w:top w:val="single" w:color="auto" w:sz="4" w:space="0"/>
-              <w:left w:val="single" w:color="auto" w:sz="4" w:space="0"/>
-              <w:bottom w:val="single" w:color="auto" w:sz="4" w:space="0"/>
-              <w:right w:val="single" w:color="auto" w:sz="4" w:space="0"/>
-            </w:tcBorders>
-            <w:shd w:val="clear" w:color="auto" w:fill="auto"/>
-            <w:tcMar/>
+              <w:top w:val="single" w:sz="4" w:space="0" w:color="auto"/>
+              <w:left w:val="single" w:sz="4" w:space="0" w:color="auto"/>
+              <w:bottom w:val="single" w:sz="4" w:space="0" w:color="auto"/>
+              <w:right w:val="single" w:sz="4" w:space="0" w:color="auto"/>
+            </w:tcBorders>
+            <w:shd w:val="clear" w:color="auto" w:fill="FFE599" w:themeFill="accent4" w:themeFillTint="66"/>
             <w:vAlign w:val="center"/>
             <w:hideMark/>
           </w:tcPr>
@@ -364,14 +354,14 @@
             <w:pPr>
               <w:spacing w:after="0" w:line="240" w:lineRule="auto"/>
               <w:rPr>
-                <w:rFonts w:ascii="Calibri" w:hAnsi="Calibri" w:eastAsia="Times New Roman" w:cs="Calibri"/>
-                <w:color w:val="000000"/>
-                <w:lang w:eastAsia="fr-FR"/>
-              </w:rPr>
-            </w:pPr>
-            <w:r>
-              <w:rPr>
-                <w:rFonts w:ascii="Calibri" w:hAnsi="Calibri" w:eastAsia="Times New Roman" w:cs="Calibri"/>
+                <w:rFonts w:ascii="Calibri" w:eastAsia="Times New Roman" w:hAnsi="Calibri" w:cs="Calibri"/>
+                <w:color w:val="000000"/>
+                <w:lang w:eastAsia="fr-FR"/>
+              </w:rPr>
+            </w:pPr>
+            <w:r>
+              <w:rPr>
+                <w:rFonts w:ascii="Calibri" w:eastAsia="Times New Roman" w:hAnsi="Calibri" w:cs="Calibri"/>
                 <w:color w:val="000000"/>
                 <w:lang w:eastAsia="fr-FR"/>
               </w:rPr>
@@ -379,7 +369,7 @@
             </w:r>
             <w:r>
               <w:rPr>
-                <w:rFonts w:ascii="Calibri" w:hAnsi="Calibri" w:eastAsia="Times New Roman" w:cs="Calibri"/>
+                <w:rFonts w:ascii="Calibri" w:eastAsia="Times New Roman" w:hAnsi="Calibri" w:cs="Calibri"/>
                 <w:color w:val="000000"/>
                 <w:lang w:eastAsia="fr-FR"/>
               </w:rPr>
@@ -396,26 +386,25 @@
           <w:tcPr>
             <w:tcW w:w="421" w:type="dxa"/>
             <w:tcBorders>
-              <w:top w:val="single" w:color="auto" w:sz="4" w:space="0"/>
-              <w:left w:val="single" w:color="auto" w:sz="4" w:space="0"/>
-              <w:bottom w:val="single" w:color="auto" w:sz="4" w:space="0"/>
-              <w:right w:val="single" w:color="auto" w:sz="4" w:space="0"/>
-            </w:tcBorders>
-            <w:tcMar/>
+              <w:top w:val="single" w:sz="4" w:space="0" w:color="auto"/>
+              <w:left w:val="single" w:sz="4" w:space="0" w:color="auto"/>
+              <w:bottom w:val="single" w:sz="4" w:space="0" w:color="auto"/>
+              <w:right w:val="single" w:sz="4" w:space="0" w:color="auto"/>
+            </w:tcBorders>
           </w:tcPr>
           <w:p>
             <w:pPr>
               <w:spacing w:after="0" w:line="240" w:lineRule="auto"/>
               <w:jc w:val="center"/>
               <w:rPr>
-                <w:rFonts w:ascii="Calibri" w:hAnsi="Calibri" w:eastAsia="Times New Roman" w:cs="Calibri"/>
-                <w:color w:val="000000"/>
-                <w:lang w:eastAsia="fr-FR"/>
-              </w:rPr>
-            </w:pPr>
-            <w:r>
-              <w:rPr>
-                <w:rFonts w:ascii="Calibri" w:hAnsi="Calibri" w:eastAsia="Times New Roman" w:cs="Calibri"/>
+                <w:rFonts w:ascii="Calibri" w:eastAsia="Times New Roman" w:hAnsi="Calibri" w:cs="Calibri"/>
+                <w:color w:val="000000"/>
+                <w:lang w:eastAsia="fr-FR"/>
+              </w:rPr>
+            </w:pPr>
+            <w:r>
+              <w:rPr>
+                <w:rFonts w:ascii="Calibri" w:eastAsia="Times New Roman" w:hAnsi="Calibri" w:cs="Calibri"/>
                 <w:color w:val="000000"/>
                 <w:lang w:eastAsia="fr-FR"/>
               </w:rPr>
@@ -427,14 +416,13 @@
           <w:tcPr>
             <w:tcW w:w="9780" w:type="dxa"/>
             <w:tcBorders>
-              <w:top w:val="single" w:color="auto" w:sz="4" w:space="0"/>
-              <w:left w:val="single" w:color="auto" w:sz="4" w:space="0"/>
-              <w:bottom w:val="single" w:color="auto" w:sz="4" w:space="0"/>
-              <w:right w:val="single" w:color="auto" w:sz="4" w:space="0"/>
-            </w:tcBorders>
-            <w:shd w:val="clear" w:color="auto" w:fill="auto"/>
+              <w:top w:val="single" w:sz="4" w:space="0" w:color="auto"/>
+              <w:left w:val="single" w:sz="4" w:space="0" w:color="auto"/>
+              <w:bottom w:val="single" w:sz="4" w:space="0" w:color="auto"/>
+              <w:right w:val="single" w:sz="4" w:space="0" w:color="auto"/>
+            </w:tcBorders>
+            <w:shd w:val="clear" w:color="auto" w:fill="FFE599" w:themeFill="accent4" w:themeFillTint="66"/>
             <w:noWrap/>
-            <w:tcMar/>
             <w:vAlign w:val="bottom"/>
             <w:hideMark/>
           </w:tcPr>
@@ -442,14 +430,14 @@
             <w:pPr>
               <w:spacing w:after="0" w:line="240" w:lineRule="auto"/>
               <w:rPr>
-                <w:rFonts w:ascii="Calibri" w:hAnsi="Calibri" w:eastAsia="Times New Roman" w:cs="Calibri"/>
-                <w:color w:val="000000"/>
-                <w:lang w:eastAsia="fr-FR"/>
-              </w:rPr>
-            </w:pPr>
-            <w:r>
-              <w:rPr>
-                <w:rFonts w:ascii="Calibri" w:hAnsi="Calibri" w:eastAsia="Times New Roman" w:cs="Calibri"/>
+                <w:rFonts w:ascii="Calibri" w:eastAsia="Times New Roman" w:hAnsi="Calibri" w:cs="Calibri"/>
+                <w:color w:val="000000"/>
+                <w:lang w:eastAsia="fr-FR"/>
+              </w:rPr>
+            </w:pPr>
+            <w:r>
+              <w:rPr>
+                <w:rFonts w:ascii="Calibri" w:eastAsia="Times New Roman" w:hAnsi="Calibri" w:cs="Calibri"/>
                 <w:color w:val="000000"/>
                 <w:lang w:eastAsia="fr-FR"/>
               </w:rPr>
@@ -458,7 +446,7 @@
             <w:proofErr w:type="spellStart"/>
             <w:r>
               <w:rPr>
-                <w:rFonts w:ascii="Calibri" w:hAnsi="Calibri" w:eastAsia="Times New Roman" w:cs="Calibri"/>
+                <w:rFonts w:ascii="Calibri" w:eastAsia="Times New Roman" w:hAnsi="Calibri" w:cs="Calibri"/>
                 <w:color w:val="000000"/>
                 <w:lang w:eastAsia="fr-FR"/>
               </w:rPr>
@@ -467,7 +455,7 @@
             <w:proofErr w:type="spellEnd"/>
             <w:r>
               <w:rPr>
-                <w:rFonts w:ascii="Calibri" w:hAnsi="Calibri" w:eastAsia="Times New Roman" w:cs="Calibri"/>
+                <w:rFonts w:ascii="Calibri" w:eastAsia="Times New Roman" w:hAnsi="Calibri" w:cs="Calibri"/>
                 <w:color w:val="000000"/>
                 <w:lang w:eastAsia="fr-FR"/>
               </w:rPr>
@@ -484,26 +472,25 @@
           <w:tcPr>
             <w:tcW w:w="421" w:type="dxa"/>
             <w:tcBorders>
-              <w:top w:val="single" w:color="auto" w:sz="4" w:space="0"/>
-              <w:left w:val="single" w:color="auto" w:sz="4" w:space="0"/>
-              <w:bottom w:val="single" w:color="auto" w:sz="4" w:space="0"/>
-              <w:right w:val="single" w:color="auto" w:sz="4" w:space="0"/>
-            </w:tcBorders>
-            <w:tcMar/>
+              <w:top w:val="single" w:sz="4" w:space="0" w:color="auto"/>
+              <w:left w:val="single" w:sz="4" w:space="0" w:color="auto"/>
+              <w:bottom w:val="single" w:sz="4" w:space="0" w:color="auto"/>
+              <w:right w:val="single" w:sz="4" w:space="0" w:color="auto"/>
+            </w:tcBorders>
           </w:tcPr>
           <w:p>
             <w:pPr>
               <w:spacing w:after="0" w:line="240" w:lineRule="auto"/>
               <w:jc w:val="center"/>
               <w:rPr>
-                <w:rFonts w:ascii="Calibri" w:hAnsi="Calibri" w:eastAsia="Times New Roman" w:cs="Calibri"/>
-                <w:color w:val="000000"/>
-                <w:lang w:eastAsia="fr-FR"/>
-              </w:rPr>
-            </w:pPr>
-            <w:r>
-              <w:rPr>
-                <w:rFonts w:ascii="Calibri" w:hAnsi="Calibri" w:eastAsia="Times New Roman" w:cs="Calibri"/>
+                <w:rFonts w:ascii="Calibri" w:eastAsia="Times New Roman" w:hAnsi="Calibri" w:cs="Calibri"/>
+                <w:color w:val="000000"/>
+                <w:lang w:eastAsia="fr-FR"/>
+              </w:rPr>
+            </w:pPr>
+            <w:r>
+              <w:rPr>
+                <w:rFonts w:ascii="Calibri" w:eastAsia="Times New Roman" w:hAnsi="Calibri" w:cs="Calibri"/>
                 <w:color w:val="000000"/>
                 <w:lang w:eastAsia="fr-FR"/>
               </w:rPr>
@@ -515,13 +502,12 @@
           <w:tcPr>
             <w:tcW w:w="9780" w:type="dxa"/>
             <w:tcBorders>
-              <w:top w:val="single" w:color="auto" w:sz="4" w:space="0"/>
-              <w:left w:val="single" w:color="auto" w:sz="4" w:space="0"/>
-              <w:bottom w:val="single" w:color="auto" w:sz="4" w:space="0"/>
-              <w:right w:val="single" w:color="auto" w:sz="4" w:space="0"/>
-            </w:tcBorders>
-            <w:shd w:val="clear" w:color="auto" w:fill="auto"/>
-            <w:tcMar/>
+              <w:top w:val="single" w:sz="4" w:space="0" w:color="auto"/>
+              <w:left w:val="single" w:sz="4" w:space="0" w:color="auto"/>
+              <w:bottom w:val="single" w:sz="4" w:space="0" w:color="auto"/>
+              <w:right w:val="single" w:sz="4" w:space="0" w:color="auto"/>
+            </w:tcBorders>
+            <w:shd w:val="clear" w:color="auto" w:fill="FFE599" w:themeFill="accent4" w:themeFillTint="66"/>
             <w:vAlign w:val="bottom"/>
             <w:hideMark/>
           </w:tcPr>
@@ -529,14 +515,14 @@
             <w:pPr>
               <w:spacing w:after="0" w:line="240" w:lineRule="auto"/>
               <w:rPr>
-                <w:rFonts w:ascii="Calibri" w:hAnsi="Calibri" w:eastAsia="Times New Roman" w:cs="Calibri"/>
-                <w:color w:val="000000"/>
-                <w:lang w:eastAsia="fr-FR"/>
-              </w:rPr>
-            </w:pPr>
-            <w:r>
-              <w:rPr>
-                <w:rFonts w:ascii="Calibri" w:hAnsi="Calibri" w:eastAsia="Times New Roman" w:cs="Calibri"/>
+                <w:rFonts w:ascii="Calibri" w:eastAsia="Times New Roman" w:hAnsi="Calibri" w:cs="Calibri"/>
+                <w:color w:val="000000"/>
+                <w:lang w:eastAsia="fr-FR"/>
+              </w:rPr>
+            </w:pPr>
+            <w:r>
+              <w:rPr>
+                <w:rFonts w:ascii="Calibri" w:eastAsia="Times New Roman" w:hAnsi="Calibri" w:cs="Calibri"/>
                 <w:color w:val="000000"/>
                 <w:lang w:eastAsia="fr-FR"/>
               </w:rPr>
@@ -545,7 +531,7 @@
             <w:proofErr w:type="spellStart"/>
             <w:r>
               <w:rPr>
-                <w:rFonts w:ascii="Calibri" w:hAnsi="Calibri" w:eastAsia="Times New Roman" w:cs="Calibri"/>
+                <w:rFonts w:ascii="Calibri" w:eastAsia="Times New Roman" w:hAnsi="Calibri" w:cs="Calibri"/>
                 <w:color w:val="000000"/>
                 <w:lang w:eastAsia="fr-FR"/>
               </w:rPr>
@@ -554,7 +540,7 @@
             <w:proofErr w:type="spellEnd"/>
             <w:r>
               <w:rPr>
-                <w:rFonts w:ascii="Calibri" w:hAnsi="Calibri" w:eastAsia="Times New Roman" w:cs="Calibri"/>
+                <w:rFonts w:ascii="Calibri" w:eastAsia="Times New Roman" w:hAnsi="Calibri" w:cs="Calibri"/>
                 <w:color w:val="000000"/>
                 <w:lang w:eastAsia="fr-FR"/>
               </w:rPr>
@@ -571,20 +557,19 @@
           <w:tcPr>
             <w:tcW w:w="421" w:type="dxa"/>
             <w:tcBorders>
-              <w:top w:val="single" w:color="auto" w:sz="4" w:space="0"/>
-              <w:left w:val="single" w:color="auto" w:sz="4" w:space="0"/>
-              <w:bottom w:val="single" w:color="auto" w:sz="4" w:space="0"/>
-              <w:right w:val="single" w:color="auto" w:sz="4" w:space="0"/>
+              <w:top w:val="single" w:sz="4" w:space="0" w:color="auto"/>
+              <w:left w:val="single" w:sz="4" w:space="0" w:color="auto"/>
+              <w:bottom w:val="single" w:sz="4" w:space="0" w:color="auto"/>
+              <w:right w:val="single" w:sz="4" w:space="0" w:color="auto"/>
             </w:tcBorders>
             <w:shd w:val="clear" w:color="auto" w:fill="BDD6EE" w:themeFill="accent5" w:themeFillTint="66"/>
-            <w:tcMar/>
           </w:tcPr>
           <w:p>
             <w:pPr>
               <w:spacing w:after="0" w:line="240" w:lineRule="auto"/>
               <w:jc w:val="center"/>
               <w:rPr>
-                <w:rFonts w:ascii="Calibri" w:hAnsi="Calibri" w:eastAsia="Times New Roman" w:cs="Calibri"/>
+                <w:rFonts w:ascii="Calibri" w:eastAsia="Times New Roman" w:hAnsi="Calibri" w:cs="Calibri"/>
                 <w:color w:val="000000"/>
                 <w:lang w:eastAsia="fr-FR"/>
               </w:rPr>
@@ -595,13 +580,12 @@
           <w:tcPr>
             <w:tcW w:w="9780" w:type="dxa"/>
             <w:tcBorders>
-              <w:top w:val="single" w:color="auto" w:sz="4" w:space="0"/>
-              <w:left w:val="single" w:color="auto" w:sz="4" w:space="0"/>
-              <w:bottom w:val="single" w:color="auto" w:sz="4" w:space="0"/>
-              <w:right w:val="single" w:color="auto" w:sz="4" w:space="0"/>
+              <w:top w:val="single" w:sz="4" w:space="0" w:color="auto"/>
+              <w:left w:val="single" w:sz="4" w:space="0" w:color="auto"/>
+              <w:bottom w:val="single" w:sz="4" w:space="0" w:color="auto"/>
+              <w:right w:val="single" w:sz="4" w:space="0" w:color="auto"/>
             </w:tcBorders>
             <w:shd w:val="clear" w:color="auto" w:fill="BDD6EE" w:themeFill="accent5" w:themeFillTint="66"/>
-            <w:tcMar/>
             <w:vAlign w:val="bottom"/>
           </w:tcPr>
           <w:p>
@@ -609,7 +593,7 @@
               <w:spacing w:after="0" w:line="240" w:lineRule="auto"/>
               <w:jc w:val="center"/>
               <w:rPr>
-                <w:rFonts w:ascii="Calibri" w:hAnsi="Calibri" w:eastAsia="Times New Roman" w:cs="Calibri"/>
+                <w:rFonts w:ascii="Calibri" w:eastAsia="Times New Roman" w:hAnsi="Calibri" w:cs="Calibri"/>
                 <w:b/>
                 <w:bCs/>
                 <w:color w:val="000000"/>
@@ -618,7 +602,7 @@
             </w:pPr>
             <w:r>
               <w:rPr>
-                <w:rFonts w:ascii="Calibri" w:hAnsi="Calibri" w:eastAsia="Times New Roman" w:cs="Calibri"/>
+                <w:rFonts w:ascii="Calibri" w:eastAsia="Times New Roman" w:hAnsi="Calibri" w:cs="Calibri"/>
                 <w:b/>
                 <w:bCs/>
                 <w:color w:val="000000"/>
@@ -637,26 +621,25 @@
           <w:tcPr>
             <w:tcW w:w="421" w:type="dxa"/>
             <w:tcBorders>
-              <w:top w:val="single" w:color="auto" w:sz="4" w:space="0"/>
-              <w:left w:val="single" w:color="auto" w:sz="4" w:space="0"/>
-              <w:bottom w:val="single" w:color="auto" w:sz="4" w:space="0"/>
-              <w:right w:val="single" w:color="auto" w:sz="4" w:space="0"/>
-            </w:tcBorders>
-            <w:tcMar/>
+              <w:top w:val="single" w:sz="4" w:space="0" w:color="auto"/>
+              <w:left w:val="single" w:sz="4" w:space="0" w:color="auto"/>
+              <w:bottom w:val="single" w:sz="4" w:space="0" w:color="auto"/>
+              <w:right w:val="single" w:sz="4" w:space="0" w:color="auto"/>
+            </w:tcBorders>
           </w:tcPr>
           <w:p>
             <w:pPr>
               <w:spacing w:after="0" w:line="240" w:lineRule="auto"/>
               <w:jc w:val="center"/>
               <w:rPr>
-                <w:rFonts w:ascii="Calibri" w:hAnsi="Calibri" w:eastAsia="Times New Roman" w:cs="Calibri"/>
-                <w:color w:val="000000"/>
-                <w:lang w:eastAsia="fr-FR"/>
-              </w:rPr>
-            </w:pPr>
-            <w:r>
-              <w:rPr>
-                <w:rFonts w:ascii="Calibri" w:hAnsi="Calibri" w:eastAsia="Times New Roman" w:cs="Calibri"/>
+                <w:rFonts w:ascii="Calibri" w:eastAsia="Times New Roman" w:hAnsi="Calibri" w:cs="Calibri"/>
+                <w:color w:val="000000"/>
+                <w:lang w:eastAsia="fr-FR"/>
+              </w:rPr>
+            </w:pPr>
+            <w:r>
+              <w:rPr>
+                <w:rFonts w:ascii="Calibri" w:eastAsia="Times New Roman" w:hAnsi="Calibri" w:cs="Calibri"/>
                 <w:color w:val="000000"/>
                 <w:lang w:eastAsia="fr-FR"/>
               </w:rPr>
@@ -668,27 +651,26 @@
           <w:tcPr>
             <w:tcW w:w="9780" w:type="dxa"/>
             <w:tcBorders>
-              <w:top w:val="single" w:color="auto" w:sz="4" w:space="0"/>
-              <w:left w:val="single" w:color="auto" w:sz="4" w:space="0"/>
-              <w:bottom w:val="single" w:color="auto" w:sz="4" w:space="0"/>
-              <w:right w:val="single" w:color="auto" w:sz="4" w:space="0"/>
-            </w:tcBorders>
-            <w:shd w:val="clear" w:color="auto" w:fill="auto"/>
-            <w:tcMar/>
+              <w:top w:val="single" w:sz="4" w:space="0" w:color="auto"/>
+              <w:left w:val="single" w:sz="4" w:space="0" w:color="auto"/>
+              <w:bottom w:val="single" w:sz="4" w:space="0" w:color="auto"/>
+              <w:right w:val="single" w:sz="4" w:space="0" w:color="auto"/>
+            </w:tcBorders>
+            <w:shd w:val="clear" w:color="auto" w:fill="FFE599" w:themeFill="accent4" w:themeFillTint="66"/>
             <w:vAlign w:val="bottom"/>
           </w:tcPr>
           <w:p>
             <w:pPr>
               <w:spacing w:after="0" w:line="240" w:lineRule="auto"/>
               <w:rPr>
-                <w:rFonts w:ascii="Calibri" w:hAnsi="Calibri" w:eastAsia="Times New Roman" w:cs="Calibri"/>
-                <w:color w:val="000000"/>
-                <w:lang w:eastAsia="fr-FR"/>
-              </w:rPr>
-            </w:pPr>
-            <w:r>
-              <w:rPr>
-                <w:rFonts w:ascii="Calibri" w:hAnsi="Calibri" w:eastAsia="Times New Roman" w:cs="Calibri"/>
+                <w:rFonts w:ascii="Calibri" w:eastAsia="Times New Roman" w:hAnsi="Calibri" w:cs="Calibri"/>
+                <w:color w:val="000000"/>
+                <w:lang w:eastAsia="fr-FR"/>
+              </w:rPr>
+            </w:pPr>
+            <w:r>
+              <w:rPr>
+                <w:rFonts w:ascii="Calibri" w:eastAsia="Times New Roman" w:hAnsi="Calibri" w:cs="Calibri"/>
                 <w:color w:val="000000"/>
                 <w:lang w:eastAsia="fr-FR"/>
               </w:rPr>
@@ -696,7 +678,7 @@
             </w:r>
             <w:r>
               <w:rPr>
-                <w:rFonts w:ascii="Calibri" w:hAnsi="Calibri" w:eastAsia="Times New Roman" w:cs="Calibri"/>
+                <w:rFonts w:ascii="Calibri" w:eastAsia="Times New Roman" w:hAnsi="Calibri" w:cs="Calibri"/>
                 <w:color w:val="000000"/>
                 <w:lang w:eastAsia="fr-FR"/>
               </w:rPr>
@@ -705,7 +687,7 @@
             <w:proofErr w:type="spellStart"/>
             <w:r>
               <w:rPr>
-                <w:rFonts w:ascii="Calibri" w:hAnsi="Calibri" w:eastAsia="Times New Roman" w:cs="Calibri"/>
+                <w:rFonts w:ascii="Calibri" w:eastAsia="Times New Roman" w:hAnsi="Calibri" w:cs="Calibri"/>
                 <w:color w:val="000000"/>
                 <w:lang w:eastAsia="fr-FR"/>
               </w:rPr>
@@ -714,7 +696,7 @@
             <w:proofErr w:type="spellEnd"/>
             <w:r>
               <w:rPr>
-                <w:rFonts w:ascii="Calibri" w:hAnsi="Calibri" w:eastAsia="Times New Roman" w:cs="Calibri"/>
+                <w:rFonts w:ascii="Calibri" w:eastAsia="Times New Roman" w:hAnsi="Calibri" w:cs="Calibri"/>
                 <w:color w:val="000000"/>
                 <w:lang w:eastAsia="fr-FR"/>
               </w:rPr>
@@ -731,26 +713,25 @@
           <w:tcPr>
             <w:tcW w:w="421" w:type="dxa"/>
             <w:tcBorders>
-              <w:top w:val="single" w:color="auto" w:sz="4" w:space="0"/>
-              <w:left w:val="single" w:color="auto" w:sz="4" w:space="0"/>
-              <w:bottom w:val="single" w:color="auto" w:sz="4" w:space="0"/>
-              <w:right w:val="single" w:color="auto" w:sz="4" w:space="0"/>
-            </w:tcBorders>
-            <w:tcMar/>
+              <w:top w:val="single" w:sz="4" w:space="0" w:color="auto"/>
+              <w:left w:val="single" w:sz="4" w:space="0" w:color="auto"/>
+              <w:bottom w:val="single" w:sz="4" w:space="0" w:color="auto"/>
+              <w:right w:val="single" w:sz="4" w:space="0" w:color="auto"/>
+            </w:tcBorders>
           </w:tcPr>
           <w:p>
             <w:pPr>
               <w:spacing w:after="0" w:line="240" w:lineRule="auto"/>
               <w:jc w:val="center"/>
               <w:rPr>
-                <w:rFonts w:ascii="Calibri" w:hAnsi="Calibri" w:eastAsia="Times New Roman" w:cs="Calibri"/>
-                <w:color w:val="000000"/>
-                <w:lang w:eastAsia="fr-FR"/>
-              </w:rPr>
-            </w:pPr>
-            <w:r>
-              <w:rPr>
-                <w:rFonts w:ascii="Calibri" w:hAnsi="Calibri" w:eastAsia="Times New Roman" w:cs="Calibri"/>
+                <w:rFonts w:ascii="Calibri" w:eastAsia="Times New Roman" w:hAnsi="Calibri" w:cs="Calibri"/>
+                <w:color w:val="000000"/>
+                <w:lang w:eastAsia="fr-FR"/>
+              </w:rPr>
+            </w:pPr>
+            <w:r>
+              <w:rPr>
+                <w:rFonts w:ascii="Calibri" w:eastAsia="Times New Roman" w:hAnsi="Calibri" w:cs="Calibri"/>
                 <w:color w:val="000000"/>
                 <w:lang w:eastAsia="fr-FR"/>
               </w:rPr>
@@ -762,27 +743,26 @@
           <w:tcPr>
             <w:tcW w:w="9780" w:type="dxa"/>
             <w:tcBorders>
-              <w:top w:val="single" w:color="auto" w:sz="4" w:space="0"/>
-              <w:left w:val="single" w:color="auto" w:sz="4" w:space="0"/>
-              <w:bottom w:val="single" w:color="auto" w:sz="4" w:space="0"/>
-              <w:right w:val="single" w:color="auto" w:sz="4" w:space="0"/>
-            </w:tcBorders>
-            <w:shd w:val="clear" w:color="auto" w:fill="auto"/>
-            <w:tcMar/>
+              <w:top w:val="single" w:sz="4" w:space="0" w:color="auto"/>
+              <w:left w:val="single" w:sz="4" w:space="0" w:color="auto"/>
+              <w:bottom w:val="single" w:sz="4" w:space="0" w:color="auto"/>
+              <w:right w:val="single" w:sz="4" w:space="0" w:color="auto"/>
+            </w:tcBorders>
+            <w:shd w:val="clear" w:color="auto" w:fill="FFE599" w:themeFill="accent4" w:themeFillTint="66"/>
             <w:vAlign w:val="bottom"/>
           </w:tcPr>
           <w:p>
             <w:pPr>
               <w:spacing w:after="0" w:line="240" w:lineRule="auto"/>
               <w:rPr>
-                <w:rFonts w:ascii="Calibri" w:hAnsi="Calibri" w:eastAsia="Times New Roman" w:cs="Calibri"/>
-                <w:color w:val="000000"/>
-                <w:lang w:eastAsia="fr-FR"/>
-              </w:rPr>
-            </w:pPr>
-            <w:r>
-              <w:rPr>
-                <w:rFonts w:ascii="Calibri" w:hAnsi="Calibri" w:eastAsia="Times New Roman" w:cs="Calibri"/>
+                <w:rFonts w:ascii="Calibri" w:eastAsia="Times New Roman" w:hAnsi="Calibri" w:cs="Calibri"/>
+                <w:color w:val="000000"/>
+                <w:lang w:eastAsia="fr-FR"/>
+              </w:rPr>
+            </w:pPr>
+            <w:r>
+              <w:rPr>
+                <w:rFonts w:ascii="Calibri" w:eastAsia="Times New Roman" w:hAnsi="Calibri" w:cs="Calibri"/>
                 <w:color w:val="000000"/>
                 <w:lang w:eastAsia="fr-FR"/>
               </w:rPr>
@@ -790,7 +770,7 @@
             </w:r>
             <w:r>
               <w:rPr>
-                <w:rFonts w:ascii="Calibri" w:hAnsi="Calibri" w:eastAsia="Times New Roman" w:cs="Calibri"/>
+                <w:rFonts w:ascii="Calibri" w:eastAsia="Times New Roman" w:hAnsi="Calibri" w:cs="Calibri"/>
                 <w:color w:val="000000"/>
                 <w:lang w:eastAsia="fr-FR"/>
               </w:rPr>
@@ -807,26 +787,25 @@
           <w:tcPr>
             <w:tcW w:w="421" w:type="dxa"/>
             <w:tcBorders>
-              <w:top w:val="single" w:color="auto" w:sz="4" w:space="0"/>
-              <w:left w:val="single" w:color="auto" w:sz="4" w:space="0"/>
-              <w:bottom w:val="single" w:color="auto" w:sz="4" w:space="0"/>
-              <w:right w:val="single" w:color="auto" w:sz="4" w:space="0"/>
-            </w:tcBorders>
-            <w:tcMar/>
+              <w:top w:val="single" w:sz="4" w:space="0" w:color="auto"/>
+              <w:left w:val="single" w:sz="4" w:space="0" w:color="auto"/>
+              <w:bottom w:val="single" w:sz="4" w:space="0" w:color="auto"/>
+              <w:right w:val="single" w:sz="4" w:space="0" w:color="auto"/>
+            </w:tcBorders>
           </w:tcPr>
           <w:p>
             <w:pPr>
               <w:spacing w:after="0" w:line="240" w:lineRule="auto"/>
               <w:jc w:val="center"/>
               <w:rPr>
-                <w:rFonts w:ascii="Calibri" w:hAnsi="Calibri" w:eastAsia="Times New Roman" w:cs="Calibri"/>
-                <w:color w:val="000000"/>
-                <w:lang w:eastAsia="fr-FR"/>
-              </w:rPr>
-            </w:pPr>
-            <w:r>
-              <w:rPr>
-                <w:rFonts w:ascii="Calibri" w:hAnsi="Calibri" w:eastAsia="Times New Roman" w:cs="Calibri"/>
+                <w:rFonts w:ascii="Calibri" w:eastAsia="Times New Roman" w:hAnsi="Calibri" w:cs="Calibri"/>
+                <w:color w:val="000000"/>
+                <w:lang w:eastAsia="fr-FR"/>
+              </w:rPr>
+            </w:pPr>
+            <w:r>
+              <w:rPr>
+                <w:rFonts w:ascii="Calibri" w:eastAsia="Times New Roman" w:hAnsi="Calibri" w:cs="Calibri"/>
                 <w:color w:val="000000"/>
                 <w:lang w:eastAsia="fr-FR"/>
               </w:rPr>
@@ -838,27 +817,26 @@
           <w:tcPr>
             <w:tcW w:w="9780" w:type="dxa"/>
             <w:tcBorders>
-              <w:top w:val="single" w:color="auto" w:sz="4" w:space="0"/>
-              <w:left w:val="single" w:color="auto" w:sz="4" w:space="0"/>
-              <w:bottom w:val="single" w:color="auto" w:sz="4" w:space="0"/>
-              <w:right w:val="single" w:color="auto" w:sz="4" w:space="0"/>
+              <w:top w:val="single" w:sz="4" w:space="0" w:color="auto"/>
+              <w:left w:val="single" w:sz="4" w:space="0" w:color="auto"/>
+              <w:bottom w:val="single" w:sz="4" w:space="0" w:color="auto"/>
+              <w:right w:val="single" w:sz="4" w:space="0" w:color="auto"/>
             </w:tcBorders>
             <w:shd w:val="clear" w:color="auto" w:fill="auto"/>
-            <w:tcMar/>
             <w:vAlign w:val="bottom"/>
           </w:tcPr>
           <w:p>
             <w:pPr>
               <w:spacing w:after="0" w:line="240" w:lineRule="auto"/>
               <w:rPr>
-                <w:rFonts w:ascii="Calibri" w:hAnsi="Calibri" w:eastAsia="Times New Roman" w:cs="Calibri"/>
-                <w:color w:val="000000"/>
-                <w:lang w:eastAsia="fr-FR"/>
-              </w:rPr>
-            </w:pPr>
-            <w:r>
-              <w:rPr>
-                <w:rFonts w:ascii="Calibri" w:hAnsi="Calibri" w:eastAsia="Times New Roman" w:cs="Calibri"/>
+                <w:rFonts w:ascii="Calibri" w:eastAsia="Times New Roman" w:hAnsi="Calibri" w:cs="Calibri"/>
+                <w:color w:val="000000"/>
+                <w:lang w:eastAsia="fr-FR"/>
+              </w:rPr>
+            </w:pPr>
+            <w:r>
+              <w:rPr>
+                <w:rFonts w:ascii="Calibri" w:eastAsia="Times New Roman" w:hAnsi="Calibri" w:cs="Calibri"/>
                 <w:color w:val="000000"/>
                 <w:lang w:eastAsia="fr-FR"/>
               </w:rPr>
@@ -866,7 +844,7 @@
             </w:r>
             <w:r>
               <w:rPr>
-                <w:rFonts w:ascii="Calibri" w:hAnsi="Calibri" w:eastAsia="Times New Roman" w:cs="Calibri"/>
+                <w:rFonts w:ascii="Calibri" w:eastAsia="Times New Roman" w:hAnsi="Calibri" w:cs="Calibri"/>
                 <w:color w:val="000000"/>
                 <w:lang w:eastAsia="fr-FR"/>
               </w:rPr>
@@ -883,20 +861,19 @@
           <w:tcPr>
             <w:tcW w:w="421" w:type="dxa"/>
             <w:tcBorders>
-              <w:top w:val="single" w:color="auto" w:sz="4" w:space="0"/>
-              <w:left w:val="single" w:color="auto" w:sz="4" w:space="0"/>
-              <w:bottom w:val="single" w:color="auto" w:sz="4" w:space="0"/>
-              <w:right w:val="single" w:color="auto" w:sz="4" w:space="0"/>
+              <w:top w:val="single" w:sz="4" w:space="0" w:color="auto"/>
+              <w:left w:val="single" w:sz="4" w:space="0" w:color="auto"/>
+              <w:bottom w:val="single" w:sz="4" w:space="0" w:color="auto"/>
+              <w:right w:val="single" w:sz="4" w:space="0" w:color="auto"/>
             </w:tcBorders>
             <w:shd w:val="clear" w:color="auto" w:fill="BDD6EE" w:themeFill="accent5" w:themeFillTint="66"/>
-            <w:tcMar/>
           </w:tcPr>
           <w:p>
             <w:pPr>
               <w:spacing w:after="0" w:line="240" w:lineRule="auto"/>
               <w:jc w:val="center"/>
               <w:rPr>
-                <w:rFonts w:ascii="Calibri" w:hAnsi="Calibri" w:eastAsia="Times New Roman" w:cs="Calibri"/>
+                <w:rFonts w:ascii="Calibri" w:eastAsia="Times New Roman" w:hAnsi="Calibri" w:cs="Calibri"/>
                 <w:color w:val="000000"/>
                 <w:lang w:eastAsia="fr-FR"/>
               </w:rPr>
@@ -907,13 +884,12 @@
           <w:tcPr>
             <w:tcW w:w="9780" w:type="dxa"/>
             <w:tcBorders>
-              <w:top w:val="single" w:color="auto" w:sz="4" w:space="0"/>
-              <w:left w:val="single" w:color="auto" w:sz="4" w:space="0"/>
-              <w:bottom w:val="single" w:color="auto" w:sz="4" w:space="0"/>
-              <w:right w:val="single" w:color="auto" w:sz="4" w:space="0"/>
+              <w:top w:val="single" w:sz="4" w:space="0" w:color="auto"/>
+              <w:left w:val="single" w:sz="4" w:space="0" w:color="auto"/>
+              <w:bottom w:val="single" w:sz="4" w:space="0" w:color="auto"/>
+              <w:right w:val="single" w:sz="4" w:space="0" w:color="auto"/>
             </w:tcBorders>
             <w:shd w:val="clear" w:color="auto" w:fill="BDD6EE" w:themeFill="accent5" w:themeFillTint="66"/>
-            <w:tcMar/>
             <w:vAlign w:val="bottom"/>
           </w:tcPr>
           <w:p>
@@ -921,7 +897,7 @@
               <w:spacing w:after="0" w:line="240" w:lineRule="auto"/>
               <w:jc w:val="center"/>
               <w:rPr>
-                <w:rFonts w:ascii="Calibri" w:hAnsi="Calibri" w:eastAsia="Times New Roman" w:cs="Calibri"/>
+                <w:rFonts w:ascii="Calibri" w:eastAsia="Times New Roman" w:hAnsi="Calibri" w:cs="Calibri"/>
                 <w:b/>
                 <w:bCs/>
                 <w:color w:val="000000"/>
@@ -930,7 +906,7 @@
             </w:pPr>
             <w:r>
               <w:rPr>
-                <w:rFonts w:ascii="Calibri" w:hAnsi="Calibri" w:eastAsia="Times New Roman" w:cs="Calibri"/>
+                <w:rFonts w:ascii="Calibri" w:eastAsia="Times New Roman" w:hAnsi="Calibri" w:cs="Calibri"/>
                 <w:b/>
                 <w:bCs/>
                 <w:color w:val="000000"/>
@@ -949,26 +925,25 @@
           <w:tcPr>
             <w:tcW w:w="421" w:type="dxa"/>
             <w:tcBorders>
-              <w:top w:val="single" w:color="auto" w:sz="4" w:space="0"/>
-              <w:left w:val="single" w:color="auto" w:sz="4" w:space="0"/>
-              <w:bottom w:val="single" w:color="auto" w:sz="4" w:space="0"/>
-              <w:right w:val="single" w:color="auto" w:sz="4" w:space="0"/>
-            </w:tcBorders>
-            <w:tcMar/>
+              <w:top w:val="single" w:sz="4" w:space="0" w:color="auto"/>
+              <w:left w:val="single" w:sz="4" w:space="0" w:color="auto"/>
+              <w:bottom w:val="single" w:sz="4" w:space="0" w:color="auto"/>
+              <w:right w:val="single" w:sz="4" w:space="0" w:color="auto"/>
+            </w:tcBorders>
           </w:tcPr>
           <w:p>
             <w:pPr>
               <w:spacing w:after="0" w:line="240" w:lineRule="auto"/>
               <w:jc w:val="center"/>
               <w:rPr>
-                <w:rFonts w:ascii="Calibri" w:hAnsi="Calibri" w:eastAsia="Times New Roman" w:cs="Calibri"/>
-                <w:color w:val="000000"/>
-                <w:lang w:eastAsia="fr-FR"/>
-              </w:rPr>
-            </w:pPr>
-            <w:r>
-              <w:rPr>
-                <w:rFonts w:ascii="Calibri" w:hAnsi="Calibri" w:eastAsia="Times New Roman" w:cs="Calibri"/>
+                <w:rFonts w:ascii="Calibri" w:eastAsia="Times New Roman" w:hAnsi="Calibri" w:cs="Calibri"/>
+                <w:color w:val="000000"/>
+                <w:lang w:eastAsia="fr-FR"/>
+              </w:rPr>
+            </w:pPr>
+            <w:r>
+              <w:rPr>
+                <w:rFonts w:ascii="Calibri" w:eastAsia="Times New Roman" w:hAnsi="Calibri" w:cs="Calibri"/>
                 <w:color w:val="000000"/>
                 <w:lang w:eastAsia="fr-FR"/>
               </w:rPr>
@@ -980,27 +955,26 @@
           <w:tcPr>
             <w:tcW w:w="9780" w:type="dxa"/>
             <w:tcBorders>
-              <w:top w:val="single" w:color="auto" w:sz="4" w:space="0"/>
-              <w:left w:val="single" w:color="auto" w:sz="4" w:space="0"/>
-              <w:bottom w:val="single" w:color="auto" w:sz="4" w:space="0"/>
-              <w:right w:val="single" w:color="auto" w:sz="4" w:space="0"/>
-            </w:tcBorders>
-            <w:shd w:val="clear" w:color="auto" w:fill="auto"/>
-            <w:tcMar/>
+              <w:top w:val="single" w:sz="4" w:space="0" w:color="auto"/>
+              <w:left w:val="single" w:sz="4" w:space="0" w:color="auto"/>
+              <w:bottom w:val="single" w:sz="4" w:space="0" w:color="auto"/>
+              <w:right w:val="single" w:sz="4" w:space="0" w:color="auto"/>
+            </w:tcBorders>
+            <w:shd w:val="clear" w:color="auto" w:fill="FFE599" w:themeFill="accent4" w:themeFillTint="66"/>
             <w:vAlign w:val="bottom"/>
           </w:tcPr>
           <w:p>
             <w:pPr>
               <w:spacing w:after="0" w:line="240" w:lineRule="auto"/>
               <w:rPr>
-                <w:rFonts w:ascii="Calibri" w:hAnsi="Calibri" w:eastAsia="Times New Roman" w:cs="Calibri"/>
-                <w:color w:val="000000"/>
-                <w:lang w:eastAsia="fr-FR"/>
-              </w:rPr>
-            </w:pPr>
-            <w:r>
-              <w:rPr>
-                <w:rFonts w:ascii="Calibri" w:hAnsi="Calibri" w:eastAsia="Times New Roman" w:cs="Calibri"/>
+                <w:rFonts w:ascii="Calibri" w:eastAsia="Times New Roman" w:hAnsi="Calibri" w:cs="Calibri"/>
+                <w:color w:val="000000"/>
+                <w:lang w:eastAsia="fr-FR"/>
+              </w:rPr>
+            </w:pPr>
+            <w:r>
+              <w:rPr>
+                <w:rFonts w:ascii="Calibri" w:eastAsia="Times New Roman" w:hAnsi="Calibri" w:cs="Calibri"/>
                 <w:color w:val="000000"/>
                 <w:lang w:eastAsia="fr-FR"/>
               </w:rPr>
@@ -1017,26 +991,25 @@
           <w:tcPr>
             <w:tcW w:w="421" w:type="dxa"/>
             <w:tcBorders>
-              <w:top w:val="single" w:color="auto" w:sz="4" w:space="0"/>
-              <w:left w:val="single" w:color="auto" w:sz="4" w:space="0"/>
-              <w:bottom w:val="single" w:color="auto" w:sz="4" w:space="0"/>
-              <w:right w:val="single" w:color="auto" w:sz="4" w:space="0"/>
-            </w:tcBorders>
-            <w:tcMar/>
+              <w:top w:val="single" w:sz="4" w:space="0" w:color="auto"/>
+              <w:left w:val="single" w:sz="4" w:space="0" w:color="auto"/>
+              <w:bottom w:val="single" w:sz="4" w:space="0" w:color="auto"/>
+              <w:right w:val="single" w:sz="4" w:space="0" w:color="auto"/>
+            </w:tcBorders>
           </w:tcPr>
           <w:p>
             <w:pPr>
               <w:spacing w:after="0" w:line="240" w:lineRule="auto"/>
               <w:jc w:val="center"/>
               <w:rPr>
-                <w:rFonts w:ascii="Calibri" w:hAnsi="Calibri" w:eastAsia="Times New Roman" w:cs="Calibri"/>
-                <w:color w:val="000000"/>
-                <w:lang w:eastAsia="fr-FR"/>
-              </w:rPr>
-            </w:pPr>
-            <w:r>
-              <w:rPr>
-                <w:rFonts w:ascii="Calibri" w:hAnsi="Calibri" w:eastAsia="Times New Roman" w:cs="Calibri"/>
+                <w:rFonts w:ascii="Calibri" w:eastAsia="Times New Roman" w:hAnsi="Calibri" w:cs="Calibri"/>
+                <w:color w:val="000000"/>
+                <w:lang w:eastAsia="fr-FR"/>
+              </w:rPr>
+            </w:pPr>
+            <w:r>
+              <w:rPr>
+                <w:rFonts w:ascii="Calibri" w:eastAsia="Times New Roman" w:hAnsi="Calibri" w:cs="Calibri"/>
                 <w:color w:val="000000"/>
                 <w:lang w:eastAsia="fr-FR"/>
               </w:rPr>
@@ -1048,27 +1021,26 @@
           <w:tcPr>
             <w:tcW w:w="9780" w:type="dxa"/>
             <w:tcBorders>
-              <w:top w:val="single" w:color="auto" w:sz="4" w:space="0"/>
-              <w:left w:val="single" w:color="auto" w:sz="4" w:space="0"/>
-              <w:bottom w:val="single" w:color="auto" w:sz="4" w:space="0"/>
-              <w:right w:val="single" w:color="auto" w:sz="4" w:space="0"/>
-            </w:tcBorders>
-            <w:shd w:val="clear" w:color="auto" w:fill="auto"/>
-            <w:tcMar/>
+              <w:top w:val="single" w:sz="4" w:space="0" w:color="auto"/>
+              <w:left w:val="single" w:sz="4" w:space="0" w:color="auto"/>
+              <w:bottom w:val="single" w:sz="4" w:space="0" w:color="auto"/>
+              <w:right w:val="single" w:sz="4" w:space="0" w:color="auto"/>
+            </w:tcBorders>
+            <w:shd w:val="clear" w:color="auto" w:fill="FFE599" w:themeFill="accent4" w:themeFillTint="66"/>
             <w:vAlign w:val="bottom"/>
           </w:tcPr>
           <w:p>
             <w:pPr>
               <w:spacing w:after="0" w:line="240" w:lineRule="auto"/>
               <w:rPr>
-                <w:rFonts w:ascii="Calibri" w:hAnsi="Calibri" w:eastAsia="Times New Roman" w:cs="Calibri"/>
-                <w:color w:val="000000"/>
-                <w:lang w:eastAsia="fr-FR"/>
-              </w:rPr>
-            </w:pPr>
-            <w:r>
-              <w:rPr>
-                <w:rFonts w:ascii="Calibri" w:hAnsi="Calibri" w:eastAsia="Times New Roman" w:cs="Calibri"/>
+                <w:rFonts w:ascii="Calibri" w:eastAsia="Times New Roman" w:hAnsi="Calibri" w:cs="Calibri"/>
+                <w:color w:val="000000"/>
+                <w:lang w:eastAsia="fr-FR"/>
+              </w:rPr>
+            </w:pPr>
+            <w:r>
+              <w:rPr>
+                <w:rFonts w:ascii="Calibri" w:eastAsia="Times New Roman" w:hAnsi="Calibri" w:cs="Calibri"/>
                 <w:color w:val="000000"/>
                 <w:lang w:eastAsia="fr-FR"/>
               </w:rPr>
@@ -1076,7 +1048,7 @@
             </w:r>
             <w:r>
               <w:rPr>
-                <w:rFonts w:ascii="Calibri" w:hAnsi="Calibri" w:eastAsia="Times New Roman" w:cs="Calibri"/>
+                <w:rFonts w:ascii="Calibri" w:eastAsia="Times New Roman" w:hAnsi="Calibri" w:cs="Calibri"/>
                 <w:color w:val="000000"/>
                 <w:lang w:eastAsia="fr-FR"/>
               </w:rPr>
@@ -1084,7 +1056,7 @@
             </w:r>
             <w:r>
               <w:rPr>
-                <w:rFonts w:ascii="Calibri" w:hAnsi="Calibri" w:eastAsia="Times New Roman" w:cs="Calibri"/>
+                <w:rFonts w:ascii="Calibri" w:eastAsia="Times New Roman" w:hAnsi="Calibri" w:cs="Calibri"/>
                 <w:color w:val="000000"/>
                 <w:lang w:eastAsia="fr-FR"/>
               </w:rPr>
@@ -1101,26 +1073,25 @@
           <w:tcPr>
             <w:tcW w:w="421" w:type="dxa"/>
             <w:tcBorders>
-              <w:top w:val="single" w:color="auto" w:sz="4" w:space="0"/>
-              <w:left w:val="single" w:color="auto" w:sz="4" w:space="0"/>
-              <w:bottom w:val="single" w:color="auto" w:sz="4" w:space="0"/>
-              <w:right w:val="single" w:color="auto" w:sz="4" w:space="0"/>
-            </w:tcBorders>
-            <w:tcMar/>
+              <w:top w:val="single" w:sz="4" w:space="0" w:color="auto"/>
+              <w:left w:val="single" w:sz="4" w:space="0" w:color="auto"/>
+              <w:bottom w:val="single" w:sz="4" w:space="0" w:color="auto"/>
+              <w:right w:val="single" w:sz="4" w:space="0" w:color="auto"/>
+            </w:tcBorders>
           </w:tcPr>
           <w:p>
             <w:pPr>
               <w:spacing w:after="0" w:line="240" w:lineRule="auto"/>
               <w:jc w:val="center"/>
               <w:rPr>
-                <w:rFonts w:ascii="Calibri" w:hAnsi="Calibri" w:eastAsia="Times New Roman" w:cs="Calibri"/>
-                <w:color w:val="000000"/>
-                <w:lang w:eastAsia="fr-FR"/>
-              </w:rPr>
-            </w:pPr>
-            <w:r>
-              <w:rPr>
-                <w:rFonts w:ascii="Calibri" w:hAnsi="Calibri" w:eastAsia="Times New Roman" w:cs="Calibri"/>
+                <w:rFonts w:ascii="Calibri" w:eastAsia="Times New Roman" w:hAnsi="Calibri" w:cs="Calibri"/>
+                <w:color w:val="000000"/>
+                <w:lang w:eastAsia="fr-FR"/>
+              </w:rPr>
+            </w:pPr>
+            <w:r>
+              <w:rPr>
+                <w:rFonts w:ascii="Calibri" w:eastAsia="Times New Roman" w:hAnsi="Calibri" w:cs="Calibri"/>
                 <w:color w:val="000000"/>
                 <w:lang w:eastAsia="fr-FR"/>
               </w:rPr>
@@ -1132,27 +1103,26 @@
           <w:tcPr>
             <w:tcW w:w="9780" w:type="dxa"/>
             <w:tcBorders>
-              <w:top w:val="single" w:color="auto" w:sz="4" w:space="0"/>
-              <w:left w:val="single" w:color="auto" w:sz="4" w:space="0"/>
-              <w:bottom w:val="single" w:color="auto" w:sz="4" w:space="0"/>
-              <w:right w:val="single" w:color="auto" w:sz="4" w:space="0"/>
+              <w:top w:val="single" w:sz="4" w:space="0" w:color="auto"/>
+              <w:left w:val="single" w:sz="4" w:space="0" w:color="auto"/>
+              <w:bottom w:val="single" w:sz="4" w:space="0" w:color="auto"/>
+              <w:right w:val="single" w:sz="4" w:space="0" w:color="auto"/>
             </w:tcBorders>
             <w:shd w:val="clear" w:color="auto" w:fill="auto"/>
-            <w:tcMar/>
             <w:vAlign w:val="bottom"/>
           </w:tcPr>
           <w:p>
             <w:pPr>
               <w:spacing w:after="0" w:line="240" w:lineRule="auto"/>
               <w:rPr>
-                <w:rFonts w:ascii="Calibri" w:hAnsi="Calibri" w:eastAsia="Times New Roman" w:cs="Calibri"/>
-                <w:color w:val="000000"/>
-                <w:lang w:eastAsia="fr-FR"/>
-              </w:rPr>
-            </w:pPr>
-            <w:r>
-              <w:rPr>
-                <w:rFonts w:ascii="Calibri" w:hAnsi="Calibri" w:eastAsia="Times New Roman" w:cs="Calibri"/>
+                <w:rFonts w:ascii="Calibri" w:eastAsia="Times New Roman" w:hAnsi="Calibri" w:cs="Calibri"/>
+                <w:color w:val="000000"/>
+                <w:lang w:eastAsia="fr-FR"/>
+              </w:rPr>
+            </w:pPr>
+            <w:r>
+              <w:rPr>
+                <w:rFonts w:ascii="Calibri" w:eastAsia="Times New Roman" w:hAnsi="Calibri" w:cs="Calibri"/>
                 <w:color w:val="000000"/>
                 <w:lang w:eastAsia="fr-FR"/>
               </w:rPr>
@@ -1160,7 +1130,7 @@
             </w:r>
             <w:r>
               <w:rPr>
-                <w:rFonts w:ascii="Calibri" w:hAnsi="Calibri" w:eastAsia="Times New Roman" w:cs="Calibri"/>
+                <w:rFonts w:ascii="Calibri" w:eastAsia="Times New Roman" w:hAnsi="Calibri" w:cs="Calibri"/>
                 <w:color w:val="000000"/>
                 <w:lang w:eastAsia="fr-FR"/>
               </w:rPr>
@@ -1177,26 +1147,25 @@
           <w:tcPr>
             <w:tcW w:w="421" w:type="dxa"/>
             <w:tcBorders>
-              <w:top w:val="single" w:color="auto" w:sz="4" w:space="0"/>
-              <w:left w:val="single" w:color="auto" w:sz="4" w:space="0"/>
-              <w:bottom w:val="single" w:color="auto" w:sz="4" w:space="0"/>
-              <w:right w:val="single" w:color="auto" w:sz="4" w:space="0"/>
-            </w:tcBorders>
-            <w:tcMar/>
+              <w:top w:val="single" w:sz="4" w:space="0" w:color="auto"/>
+              <w:left w:val="single" w:sz="4" w:space="0" w:color="auto"/>
+              <w:bottom w:val="single" w:sz="4" w:space="0" w:color="auto"/>
+              <w:right w:val="single" w:sz="4" w:space="0" w:color="auto"/>
+            </w:tcBorders>
           </w:tcPr>
           <w:p>
             <w:pPr>
               <w:spacing w:after="0" w:line="240" w:lineRule="auto"/>
               <w:jc w:val="center"/>
               <w:rPr>
-                <w:rFonts w:ascii="Calibri" w:hAnsi="Calibri" w:eastAsia="Times New Roman" w:cs="Calibri"/>
-                <w:color w:val="000000"/>
-                <w:lang w:eastAsia="fr-FR"/>
-              </w:rPr>
-            </w:pPr>
-            <w:r>
-              <w:rPr>
-                <w:rFonts w:ascii="Calibri" w:hAnsi="Calibri" w:eastAsia="Times New Roman" w:cs="Calibri"/>
+                <w:rFonts w:ascii="Calibri" w:eastAsia="Times New Roman" w:hAnsi="Calibri" w:cs="Calibri"/>
+                <w:color w:val="000000"/>
+                <w:lang w:eastAsia="fr-FR"/>
+              </w:rPr>
+            </w:pPr>
+            <w:r>
+              <w:rPr>
+                <w:rFonts w:ascii="Calibri" w:eastAsia="Times New Roman" w:hAnsi="Calibri" w:cs="Calibri"/>
                 <w:color w:val="000000"/>
                 <w:lang w:eastAsia="fr-FR"/>
               </w:rPr>
@@ -1208,27 +1177,26 @@
           <w:tcPr>
             <w:tcW w:w="9780" w:type="dxa"/>
             <w:tcBorders>
-              <w:top w:val="single" w:color="auto" w:sz="4" w:space="0"/>
-              <w:left w:val="single" w:color="auto" w:sz="4" w:space="0"/>
-              <w:bottom w:val="single" w:color="auto" w:sz="4" w:space="0"/>
-              <w:right w:val="single" w:color="auto" w:sz="4" w:space="0"/>
-            </w:tcBorders>
-            <w:shd w:val="clear" w:color="auto" w:fill="auto"/>
-            <w:tcMar/>
+              <w:top w:val="single" w:sz="4" w:space="0" w:color="auto"/>
+              <w:left w:val="single" w:sz="4" w:space="0" w:color="auto"/>
+              <w:bottom w:val="single" w:sz="4" w:space="0" w:color="auto"/>
+              <w:right w:val="single" w:sz="4" w:space="0" w:color="auto"/>
+            </w:tcBorders>
+            <w:shd w:val="clear" w:color="auto" w:fill="FFE599" w:themeFill="accent4" w:themeFillTint="66"/>
             <w:vAlign w:val="bottom"/>
           </w:tcPr>
           <w:p>
             <w:pPr>
               <w:spacing w:after="0" w:line="240" w:lineRule="auto"/>
               <w:rPr>
-                <w:rFonts w:ascii="Calibri" w:hAnsi="Calibri" w:eastAsia="Times New Roman" w:cs="Calibri"/>
-                <w:color w:val="000000"/>
-                <w:lang w:eastAsia="fr-FR"/>
-              </w:rPr>
-            </w:pPr>
-            <w:r>
-              <w:rPr>
-                <w:rFonts w:ascii="Calibri" w:hAnsi="Calibri" w:eastAsia="Times New Roman" w:cs="Calibri"/>
+                <w:rFonts w:ascii="Calibri" w:eastAsia="Times New Roman" w:hAnsi="Calibri" w:cs="Calibri"/>
+                <w:color w:val="000000"/>
+                <w:lang w:eastAsia="fr-FR"/>
+              </w:rPr>
+            </w:pPr>
+            <w:r>
+              <w:rPr>
+                <w:rFonts w:ascii="Calibri" w:eastAsia="Times New Roman" w:hAnsi="Calibri" w:cs="Calibri"/>
                 <w:color w:val="000000"/>
                 <w:lang w:eastAsia="fr-FR"/>
               </w:rPr>
@@ -1236,7 +1204,7 @@
             </w:r>
             <w:r>
               <w:rPr>
-                <w:rFonts w:ascii="Calibri" w:hAnsi="Calibri" w:eastAsia="Times New Roman" w:cs="Calibri"/>
+                <w:rFonts w:ascii="Calibri" w:eastAsia="Times New Roman" w:hAnsi="Calibri" w:cs="Calibri"/>
                 <w:color w:val="000000"/>
                 <w:lang w:eastAsia="fr-FR"/>
               </w:rPr>
@@ -1253,26 +1221,25 @@
           <w:tcPr>
             <w:tcW w:w="421" w:type="dxa"/>
             <w:tcBorders>
-              <w:top w:val="single" w:color="auto" w:sz="4" w:space="0"/>
-              <w:left w:val="single" w:color="auto" w:sz="4" w:space="0"/>
-              <w:bottom w:val="single" w:color="auto" w:sz="4" w:space="0"/>
-              <w:right w:val="single" w:color="auto" w:sz="4" w:space="0"/>
-            </w:tcBorders>
-            <w:tcMar/>
+              <w:top w:val="single" w:sz="4" w:space="0" w:color="auto"/>
+              <w:left w:val="single" w:sz="4" w:space="0" w:color="auto"/>
+              <w:bottom w:val="single" w:sz="4" w:space="0" w:color="auto"/>
+              <w:right w:val="single" w:sz="4" w:space="0" w:color="auto"/>
+            </w:tcBorders>
           </w:tcPr>
           <w:p>
             <w:pPr>
               <w:spacing w:after="0" w:line="240" w:lineRule="auto"/>
               <w:jc w:val="center"/>
               <w:rPr>
-                <w:rFonts w:ascii="Calibri" w:hAnsi="Calibri" w:eastAsia="Times New Roman" w:cs="Calibri"/>
-                <w:color w:val="000000"/>
-                <w:lang w:eastAsia="fr-FR"/>
-              </w:rPr>
-            </w:pPr>
-            <w:r>
-              <w:rPr>
-                <w:rFonts w:ascii="Calibri" w:hAnsi="Calibri" w:eastAsia="Times New Roman" w:cs="Calibri"/>
+                <w:rFonts w:ascii="Calibri" w:eastAsia="Times New Roman" w:hAnsi="Calibri" w:cs="Calibri"/>
+                <w:color w:val="000000"/>
+                <w:lang w:eastAsia="fr-FR"/>
+              </w:rPr>
+            </w:pPr>
+            <w:r>
+              <w:rPr>
+                <w:rFonts w:ascii="Calibri" w:eastAsia="Times New Roman" w:hAnsi="Calibri" w:cs="Calibri"/>
                 <w:color w:val="000000"/>
                 <w:lang w:eastAsia="fr-FR"/>
               </w:rPr>
@@ -1284,27 +1251,26 @@
           <w:tcPr>
             <w:tcW w:w="9780" w:type="dxa"/>
             <w:tcBorders>
-              <w:top w:val="single" w:color="auto" w:sz="4" w:space="0"/>
-              <w:left w:val="single" w:color="auto" w:sz="4" w:space="0"/>
-              <w:bottom w:val="single" w:color="auto" w:sz="4" w:space="0"/>
-              <w:right w:val="single" w:color="auto" w:sz="4" w:space="0"/>
+              <w:top w:val="single" w:sz="4" w:space="0" w:color="auto"/>
+              <w:left w:val="single" w:sz="4" w:space="0" w:color="auto"/>
+              <w:bottom w:val="single" w:sz="4" w:space="0" w:color="auto"/>
+              <w:right w:val="single" w:sz="4" w:space="0" w:color="auto"/>
             </w:tcBorders>
             <w:shd w:val="clear" w:color="auto" w:fill="auto"/>
-            <w:tcMar/>
             <w:vAlign w:val="bottom"/>
           </w:tcPr>
           <w:p>
             <w:pPr>
               <w:spacing w:after="0" w:line="240" w:lineRule="auto"/>
               <w:rPr>
-                <w:rFonts w:ascii="Calibri" w:hAnsi="Calibri" w:eastAsia="Times New Roman" w:cs="Calibri"/>
-                <w:color w:val="000000"/>
-                <w:lang w:eastAsia="fr-FR"/>
-              </w:rPr>
-            </w:pPr>
-            <w:r>
-              <w:rPr>
-                <w:rFonts w:ascii="Calibri" w:hAnsi="Calibri" w:eastAsia="Times New Roman" w:cs="Calibri"/>
+                <w:rFonts w:ascii="Calibri" w:eastAsia="Times New Roman" w:hAnsi="Calibri" w:cs="Calibri"/>
+                <w:color w:val="000000"/>
+                <w:lang w:eastAsia="fr-FR"/>
+              </w:rPr>
+            </w:pPr>
+            <w:r>
+              <w:rPr>
+                <w:rFonts w:ascii="Calibri" w:eastAsia="Times New Roman" w:hAnsi="Calibri" w:cs="Calibri"/>
                 <w:color w:val="000000"/>
                 <w:lang w:eastAsia="fr-FR"/>
               </w:rPr>
@@ -1321,26 +1287,25 @@
           <w:tcPr>
             <w:tcW w:w="421" w:type="dxa"/>
             <w:tcBorders>
-              <w:top w:val="single" w:color="auto" w:sz="4" w:space="0"/>
-              <w:left w:val="single" w:color="auto" w:sz="4" w:space="0"/>
-              <w:bottom w:val="single" w:color="auto" w:sz="4" w:space="0"/>
-              <w:right w:val="single" w:color="auto" w:sz="4" w:space="0"/>
-            </w:tcBorders>
-            <w:tcMar/>
+              <w:top w:val="single" w:sz="4" w:space="0" w:color="auto"/>
+              <w:left w:val="single" w:sz="4" w:space="0" w:color="auto"/>
+              <w:bottom w:val="single" w:sz="4" w:space="0" w:color="auto"/>
+              <w:right w:val="single" w:sz="4" w:space="0" w:color="auto"/>
+            </w:tcBorders>
           </w:tcPr>
           <w:p>
             <w:pPr>
               <w:spacing w:after="0" w:line="240" w:lineRule="auto"/>
               <w:jc w:val="center"/>
               <w:rPr>
-                <w:rFonts w:ascii="Calibri" w:hAnsi="Calibri" w:eastAsia="Times New Roman" w:cs="Calibri"/>
-                <w:color w:val="000000"/>
-                <w:lang w:eastAsia="fr-FR"/>
-              </w:rPr>
-            </w:pPr>
-            <w:r>
-              <w:rPr>
-                <w:rFonts w:ascii="Calibri" w:hAnsi="Calibri" w:eastAsia="Times New Roman" w:cs="Calibri"/>
+                <w:rFonts w:ascii="Calibri" w:eastAsia="Times New Roman" w:hAnsi="Calibri" w:cs="Calibri"/>
+                <w:color w:val="000000"/>
+                <w:lang w:eastAsia="fr-FR"/>
+              </w:rPr>
+            </w:pPr>
+            <w:r>
+              <w:rPr>
+                <w:rFonts w:ascii="Calibri" w:eastAsia="Times New Roman" w:hAnsi="Calibri" w:cs="Calibri"/>
                 <w:color w:val="000000"/>
                 <w:lang w:eastAsia="fr-FR"/>
               </w:rPr>
@@ -1352,27 +1317,26 @@
           <w:tcPr>
             <w:tcW w:w="9780" w:type="dxa"/>
             <w:tcBorders>
-              <w:top w:val="single" w:color="auto" w:sz="4" w:space="0"/>
-              <w:left w:val="single" w:color="auto" w:sz="4" w:space="0"/>
-              <w:bottom w:val="single" w:color="auto" w:sz="4" w:space="0"/>
-              <w:right w:val="single" w:color="auto" w:sz="4" w:space="0"/>
+              <w:top w:val="single" w:sz="4" w:space="0" w:color="auto"/>
+              <w:left w:val="single" w:sz="4" w:space="0" w:color="auto"/>
+              <w:bottom w:val="single" w:sz="4" w:space="0" w:color="auto"/>
+              <w:right w:val="single" w:sz="4" w:space="0" w:color="auto"/>
             </w:tcBorders>
             <w:shd w:val="clear" w:color="auto" w:fill="auto"/>
-            <w:tcMar/>
             <w:vAlign w:val="bottom"/>
           </w:tcPr>
           <w:p>
             <w:pPr>
               <w:spacing w:after="0" w:line="240" w:lineRule="auto"/>
               <w:rPr>
-                <w:rFonts w:ascii="Calibri" w:hAnsi="Calibri" w:eastAsia="Times New Roman" w:cs="Calibri"/>
-                <w:color w:val="000000"/>
-                <w:lang w:eastAsia="fr-FR"/>
-              </w:rPr>
-            </w:pPr>
-            <w:r>
-              <w:rPr>
-                <w:rFonts w:ascii="Calibri" w:hAnsi="Calibri" w:eastAsia="Times New Roman" w:cs="Calibri"/>
+                <w:rFonts w:ascii="Calibri" w:eastAsia="Times New Roman" w:hAnsi="Calibri" w:cs="Calibri"/>
+                <w:color w:val="000000"/>
+                <w:lang w:eastAsia="fr-FR"/>
+              </w:rPr>
+            </w:pPr>
+            <w:r>
+              <w:rPr>
+                <w:rFonts w:ascii="Calibri" w:eastAsia="Times New Roman" w:hAnsi="Calibri" w:cs="Calibri"/>
                 <w:color w:val="000000"/>
                 <w:lang w:eastAsia="fr-FR"/>
               </w:rPr>
@@ -1380,7 +1344,7 @@
             </w:r>
             <w:r>
               <w:rPr>
-                <w:rFonts w:ascii="Calibri" w:hAnsi="Calibri" w:eastAsia="Times New Roman" w:cs="Calibri"/>
+                <w:rFonts w:ascii="Calibri" w:eastAsia="Times New Roman" w:hAnsi="Calibri" w:cs="Calibri"/>
                 <w:color w:val="000000"/>
                 <w:lang w:eastAsia="fr-FR"/>
               </w:rPr>
@@ -1397,26 +1361,25 @@
           <w:tcPr>
             <w:tcW w:w="421" w:type="dxa"/>
             <w:tcBorders>
-              <w:top w:val="single" w:color="auto" w:sz="4" w:space="0"/>
-              <w:left w:val="single" w:color="auto" w:sz="4" w:space="0"/>
-              <w:bottom w:val="single" w:color="auto" w:sz="4" w:space="0"/>
-              <w:right w:val="single" w:color="auto" w:sz="4" w:space="0"/>
-            </w:tcBorders>
-            <w:tcMar/>
+              <w:top w:val="single" w:sz="4" w:space="0" w:color="auto"/>
+              <w:left w:val="single" w:sz="4" w:space="0" w:color="auto"/>
+              <w:bottom w:val="single" w:sz="4" w:space="0" w:color="auto"/>
+              <w:right w:val="single" w:sz="4" w:space="0" w:color="auto"/>
+            </w:tcBorders>
           </w:tcPr>
           <w:p>
             <w:pPr>
               <w:spacing w:after="0" w:line="240" w:lineRule="auto"/>
               <w:jc w:val="center"/>
               <w:rPr>
-                <w:rFonts w:ascii="Calibri" w:hAnsi="Calibri" w:eastAsia="Times New Roman" w:cs="Calibri"/>
-                <w:color w:val="000000"/>
-                <w:lang w:eastAsia="fr-FR"/>
-              </w:rPr>
-            </w:pPr>
-            <w:r>
-              <w:rPr>
-                <w:rFonts w:ascii="Calibri" w:hAnsi="Calibri" w:eastAsia="Times New Roman" w:cs="Calibri"/>
+                <w:rFonts w:ascii="Calibri" w:eastAsia="Times New Roman" w:hAnsi="Calibri" w:cs="Calibri"/>
+                <w:color w:val="000000"/>
+                <w:lang w:eastAsia="fr-FR"/>
+              </w:rPr>
+            </w:pPr>
+            <w:r>
+              <w:rPr>
+                <w:rFonts w:ascii="Calibri" w:eastAsia="Times New Roman" w:hAnsi="Calibri" w:cs="Calibri"/>
                 <w:color w:val="000000"/>
                 <w:lang w:eastAsia="fr-FR"/>
               </w:rPr>
@@ -1428,27 +1391,26 @@
           <w:tcPr>
             <w:tcW w:w="9780" w:type="dxa"/>
             <w:tcBorders>
-              <w:top w:val="single" w:color="auto" w:sz="4" w:space="0"/>
-              <w:left w:val="single" w:color="auto" w:sz="4" w:space="0"/>
-              <w:bottom w:val="single" w:color="auto" w:sz="4" w:space="0"/>
-              <w:right w:val="single" w:color="auto" w:sz="4" w:space="0"/>
+              <w:top w:val="single" w:sz="4" w:space="0" w:color="auto"/>
+              <w:left w:val="single" w:sz="4" w:space="0" w:color="auto"/>
+              <w:bottom w:val="single" w:sz="4" w:space="0" w:color="auto"/>
+              <w:right w:val="single" w:sz="4" w:space="0" w:color="auto"/>
             </w:tcBorders>
             <w:shd w:val="clear" w:color="auto" w:fill="auto"/>
-            <w:tcMar/>
             <w:vAlign w:val="bottom"/>
           </w:tcPr>
           <w:p>
             <w:pPr>
               <w:spacing w:after="0" w:line="240" w:lineRule="auto"/>
               <w:rPr>
-                <w:rFonts w:ascii="Calibri" w:hAnsi="Calibri" w:eastAsia="Times New Roman" w:cs="Calibri"/>
-                <w:color w:val="000000"/>
-                <w:lang w:eastAsia="fr-FR"/>
-              </w:rPr>
-            </w:pPr>
-            <w:r>
-              <w:rPr>
-                <w:rFonts w:ascii="Calibri" w:hAnsi="Calibri" w:eastAsia="Times New Roman" w:cs="Calibri"/>
+                <w:rFonts w:ascii="Calibri" w:eastAsia="Times New Roman" w:hAnsi="Calibri" w:cs="Calibri"/>
+                <w:color w:val="000000"/>
+                <w:lang w:eastAsia="fr-FR"/>
+              </w:rPr>
+            </w:pPr>
+            <w:r>
+              <w:rPr>
+                <w:rFonts w:ascii="Calibri" w:eastAsia="Times New Roman" w:hAnsi="Calibri" w:cs="Calibri"/>
                 <w:color w:val="000000"/>
                 <w:lang w:eastAsia="fr-FR"/>
               </w:rPr>
@@ -1456,7 +1418,7 @@
             </w:r>
             <w:r>
               <w:rPr>
-                <w:rFonts w:ascii="Calibri" w:hAnsi="Calibri" w:eastAsia="Times New Roman" w:cs="Calibri"/>
+                <w:rFonts w:ascii="Calibri" w:eastAsia="Times New Roman" w:hAnsi="Calibri" w:cs="Calibri"/>
                 <w:color w:val="000000"/>
                 <w:lang w:eastAsia="fr-FR"/>
               </w:rPr>
@@ -1465,7 +1427,7 @@
             <w:proofErr w:type="spellStart"/>
             <w:r>
               <w:rPr>
-                <w:rFonts w:ascii="Calibri" w:hAnsi="Calibri" w:eastAsia="Times New Roman" w:cs="Calibri"/>
+                <w:rFonts w:ascii="Calibri" w:eastAsia="Times New Roman" w:hAnsi="Calibri" w:cs="Calibri"/>
                 <w:color w:val="000000"/>
                 <w:lang w:eastAsia="fr-FR"/>
               </w:rPr>
@@ -1474,7 +1436,7 @@
             <w:proofErr w:type="spellEnd"/>
             <w:r>
               <w:rPr>
-                <w:rFonts w:ascii="Calibri" w:hAnsi="Calibri" w:eastAsia="Times New Roman" w:cs="Calibri"/>
+                <w:rFonts w:ascii="Calibri" w:eastAsia="Times New Roman" w:hAnsi="Calibri" w:cs="Calibri"/>
                 <w:color w:val="000000"/>
                 <w:lang w:eastAsia="fr-FR"/>
               </w:rPr>
@@ -1484,15 +1446,18 @@
         </w:tc>
       </w:tr>
     </w:tbl>
-    <w:p/>
+    <w:p>
+      <w:bookmarkStart w:id="0" w:name="_GoBack"/>
+      <w:bookmarkEnd w:id="0"/>
+    </w:p>
     <w:sectPr>
-      <w:headerReference w:type="even" r:id="rId6"/>
-      <w:headerReference w:type="default" r:id="rId7"/>
-      <w:footerReference w:type="even" r:id="rId8"/>
-      <w:footerReference w:type="default" r:id="rId9"/>
-      <w:headerReference w:type="first" r:id="rId10"/>
-      <w:footerReference w:type="first" r:id="rId11"/>
-      <w:pgSz w:w="11906" w:h="16838" w:orient="portrait"/>
+      <w:headerReference w:type="even" r:id="rId9"/>
+      <w:headerReference w:type="default" r:id="rId10"/>
+      <w:footerReference w:type="even" r:id="rId11"/>
+      <w:footerReference w:type="default" r:id="rId12"/>
+      <w:headerReference w:type="first" r:id="rId13"/>
+      <w:footerReference w:type="first" r:id="rId14"/>
+      <w:pgSz w:w="11906" w:h="16838"/>
       <w:pgMar w:top="1134" w:right="720" w:bottom="720" w:left="720" w:header="708" w:footer="296" w:gutter="0"/>
       <w:cols w:space="708"/>
       <w:docGrid w:linePitch="360"/>
@@ -1502,7 +1467,7 @@
 </file>
 
 <file path=word/endnotes.xml><?xml version="1.0" encoding="utf-8"?>
-<w:endnotes xmlns:wpc="http://schemas.microsoft.com/office/word/2010/wordprocessingCanvas" xmlns:cx="http://schemas.microsoft.com/office/drawing/2014/chartex" xmlns:cx1="http://schemas.microsoft.com/office/drawing/2015/9/8/chartex" xmlns:cx2="http://schemas.microsoft.com/office/drawing/2015/10/21/chartex" xmlns:cx3="http://schemas.microsoft.com/office/drawing/2016/5/9/chartex" xmlns:cx4="http://schemas.microsoft.com/office/drawing/2016/5/10/chartex" xmlns:cx5="http://schemas.microsoft.com/office/drawing/2016/5/11/chartex" xmlns:cx6="http://schemas.microsoft.com/office/drawing/2016/5/12/chartex" xmlns:cx7="http://schemas.microsoft.com/office/drawing/2016/5/13/chartex" xmlns:cx8="http://schemas.microsoft.com/office/drawing/2016/5/14/chartex" xmlns:mc="http://schemas.openxmlformats.org/markup-compatibility/2006" xmlns:aink="http://schemas.microsoft.com/office/drawing/2016/ink" xmlns:am3d="http://schemas.microsoft.com/office/drawing/2017/model3d" xmlns:o="urn:schemas-microsoft-com:office:office" xmlns:oel="http://schemas.microsoft.com/office/2019/extlst" xmlns:r="http://schemas.openxmlformats.org/officeDocument/2006/relationships" xmlns:m="http://schemas.openxmlformats.org/officeDocument/2006/math" xmlns:v="urn:schemas-microsoft-com:vml" xmlns:wp14="http://schemas.microsoft.com/office/word/2010/wordprocessingDrawing" xmlns:wp="http://schemas.openxmlformats.org/drawingml/2006/wordprocessingDrawing" xmlns:w10="urn:schemas-microsoft-com:office:word" xmlns:w="http://schemas.openxmlformats.org/wordprocessingml/2006/main" xmlns:w14="http://schemas.microsoft.com/office/word/2010/wordml" xmlns:w15="http://schemas.microsoft.com/office/word/2012/wordml" xmlns:w16cex="http://schemas.microsoft.com/office/word/2018/wordml/cex" xmlns:w16cid="http://schemas.microsoft.com/office/word/2016/wordml/cid" xmlns:w16="http://schemas.microsoft.com/office/word/2018/wordml" xmlns:w16sdtdh="http://schemas.microsoft.com/office/word/2020/wordml/sdtdatahash" xmlns:w16se="http://schemas.microsoft.com/office/word/2015/wordml/symex" xmlns:wpg="http://schemas.microsoft.com/office/word/2010/wordprocessingGroup" xmlns:wpi="http://schemas.microsoft.com/office/word/2010/wordprocessingInk" xmlns:wne="http://schemas.microsoft.com/office/word/2006/wordml" xmlns:wps="http://schemas.microsoft.com/office/word/2010/wordprocessingShape" mc:Ignorable="w14 w15 w16se w16cid w16 w16cex w16sdtdh wp14">
+<w:endnotes xmlns:wpc="http://schemas.microsoft.com/office/word/2010/wordprocessingCanvas" xmlns:cx="http://schemas.microsoft.com/office/drawing/2014/chartex" xmlns:cx1="http://schemas.microsoft.com/office/drawing/2015/9/8/chartex" xmlns:cx2="http://schemas.microsoft.com/office/drawing/2015/10/21/chartex" xmlns:cx3="http://schemas.microsoft.com/office/drawing/2016/5/9/chartex" xmlns:cx4="http://schemas.microsoft.com/office/drawing/2016/5/10/chartex" xmlns:cx5="http://schemas.microsoft.com/office/drawing/2016/5/11/chartex" xmlns:cx6="http://schemas.microsoft.com/office/drawing/2016/5/12/chartex" xmlns:cx7="http://schemas.microsoft.com/office/drawing/2016/5/13/chartex" xmlns:cx8="http://schemas.microsoft.com/office/drawing/2016/5/14/chartex" xmlns:mc="http://schemas.openxmlformats.org/markup-compatibility/2006" xmlns:aink="http://schemas.microsoft.com/office/drawing/2016/ink" xmlns:am3d="http://schemas.microsoft.com/office/drawing/2017/model3d" xmlns:o="urn:schemas-microsoft-com:office:office" xmlns:r="http://schemas.openxmlformats.org/officeDocument/2006/relationships" xmlns:m="http://schemas.openxmlformats.org/officeDocument/2006/math" xmlns:v="urn:schemas-microsoft-com:vml" xmlns:wp14="http://schemas.microsoft.com/office/word/2010/wordprocessingDrawing" xmlns:wp="http://schemas.openxmlformats.org/drawingml/2006/wordprocessingDrawing" xmlns:w10="urn:schemas-microsoft-com:office:word" xmlns:w="http://schemas.openxmlformats.org/wordprocessingml/2006/main" xmlns:w14="http://schemas.microsoft.com/office/word/2010/wordml" xmlns:w15="http://schemas.microsoft.com/office/word/2012/wordml" xmlns:w16cid="http://schemas.microsoft.com/office/word/2016/wordml/cid" xmlns:w16se="http://schemas.microsoft.com/office/word/2015/wordml/symex" xmlns:wpg="http://schemas.microsoft.com/office/word/2010/wordprocessingGroup" xmlns:wpi="http://schemas.microsoft.com/office/word/2010/wordprocessingInk" xmlns:wne="http://schemas.microsoft.com/office/word/2006/wordml" xmlns:wps="http://schemas.microsoft.com/office/word/2010/wordprocessingShape" mc:Ignorable="w14 w15 w16se w16cid wp14">
   <w:endnote w:type="separator" w:id="-1">
     <w:p>
       <w:pPr>
@@ -1527,20 +1492,20 @@
 </file>
 
 <file path=word/footer1.xml><?xml version="1.0" encoding="utf-8"?>
-<w:ftr xmlns:wpc="http://schemas.microsoft.com/office/word/2010/wordprocessingCanvas" xmlns:cx="http://schemas.microsoft.com/office/drawing/2014/chartex" xmlns:cx1="http://schemas.microsoft.com/office/drawing/2015/9/8/chartex" xmlns:cx2="http://schemas.microsoft.com/office/drawing/2015/10/21/chartex" xmlns:cx3="http://schemas.microsoft.com/office/drawing/2016/5/9/chartex" xmlns:cx4="http://schemas.microsoft.com/office/drawing/2016/5/10/chartex" xmlns:cx5="http://schemas.microsoft.com/office/drawing/2016/5/11/chartex" xmlns:cx6="http://schemas.microsoft.com/office/drawing/2016/5/12/chartex" xmlns:cx7="http://schemas.microsoft.com/office/drawing/2016/5/13/chartex" xmlns:cx8="http://schemas.microsoft.com/office/drawing/2016/5/14/chartex" xmlns:mc="http://schemas.openxmlformats.org/markup-compatibility/2006" xmlns:aink="http://schemas.microsoft.com/office/drawing/2016/ink" xmlns:am3d="http://schemas.microsoft.com/office/drawing/2017/model3d" xmlns:o="urn:schemas-microsoft-com:office:office" xmlns:oel="http://schemas.microsoft.com/office/2019/extlst" xmlns:r="http://schemas.openxmlformats.org/officeDocument/2006/relationships" xmlns:m="http://schemas.openxmlformats.org/officeDocument/2006/math" xmlns:v="urn:schemas-microsoft-com:vml" xmlns:wp14="http://schemas.microsoft.com/office/word/2010/wordprocessingDrawing" xmlns:wp="http://schemas.openxmlformats.org/drawingml/2006/wordprocessingDrawing" xmlns:w10="urn:schemas-microsoft-com:office:word" xmlns:w="http://schemas.openxmlformats.org/wordprocessingml/2006/main" xmlns:w14="http://schemas.microsoft.com/office/word/2010/wordml" xmlns:w15="http://schemas.microsoft.com/office/word/2012/wordml" xmlns:w16cex="http://schemas.microsoft.com/office/word/2018/wordml/cex" xmlns:w16cid="http://schemas.microsoft.com/office/word/2016/wordml/cid" xmlns:w16="http://schemas.microsoft.com/office/word/2018/wordml" xmlns:w16sdtdh="http://schemas.microsoft.com/office/word/2020/wordml/sdtdatahash" xmlns:w16se="http://schemas.microsoft.com/office/word/2015/wordml/symex" xmlns:wpg="http://schemas.microsoft.com/office/word/2010/wordprocessingGroup" xmlns:wpi="http://schemas.microsoft.com/office/word/2010/wordprocessingInk" xmlns:wne="http://schemas.microsoft.com/office/word/2006/wordml" xmlns:wps="http://schemas.microsoft.com/office/word/2010/wordprocessingShape" mc:Ignorable="w14 w15 w16se w16cid w16 w16cex w16sdtdh wp14">
+<w:ftr xmlns:wpc="http://schemas.microsoft.com/office/word/2010/wordprocessingCanvas" xmlns:cx="http://schemas.microsoft.com/office/drawing/2014/chartex" xmlns:cx1="http://schemas.microsoft.com/office/drawing/2015/9/8/chartex" xmlns:cx2="http://schemas.microsoft.com/office/drawing/2015/10/21/chartex" xmlns:cx3="http://schemas.microsoft.com/office/drawing/2016/5/9/chartex" xmlns:cx4="http://schemas.microsoft.com/office/drawing/2016/5/10/chartex" xmlns:cx5="http://schemas.microsoft.com/office/drawing/2016/5/11/chartex" xmlns:cx6="http://schemas.microsoft.com/office/drawing/2016/5/12/chartex" xmlns:cx7="http://schemas.microsoft.com/office/drawing/2016/5/13/chartex" xmlns:cx8="http://schemas.microsoft.com/office/drawing/2016/5/14/chartex" xmlns:mc="http://schemas.openxmlformats.org/markup-compatibility/2006" xmlns:aink="http://schemas.microsoft.com/office/drawing/2016/ink" xmlns:am3d="http://schemas.microsoft.com/office/drawing/2017/model3d" xmlns:o="urn:schemas-microsoft-com:office:office" xmlns:r="http://schemas.openxmlformats.org/officeDocument/2006/relationships" xmlns:m="http://schemas.openxmlformats.org/officeDocument/2006/math" xmlns:v="urn:schemas-microsoft-com:vml" xmlns:wp14="http://schemas.microsoft.com/office/word/2010/wordprocessingDrawing" xmlns:wp="http://schemas.openxmlformats.org/drawingml/2006/wordprocessingDrawing" xmlns:w10="urn:schemas-microsoft-com:office:word" xmlns:w="http://schemas.openxmlformats.org/wordprocessingml/2006/main" xmlns:w14="http://schemas.microsoft.com/office/word/2010/wordml" xmlns:w15="http://schemas.microsoft.com/office/word/2012/wordml" xmlns:w16cid="http://schemas.microsoft.com/office/word/2016/wordml/cid" xmlns:w16se="http://schemas.microsoft.com/office/word/2015/wordml/symex" xmlns:wpg="http://schemas.microsoft.com/office/word/2010/wordprocessingGroup" xmlns:wpi="http://schemas.microsoft.com/office/word/2010/wordprocessingInk" xmlns:wne="http://schemas.microsoft.com/office/word/2006/wordml" xmlns:wps="http://schemas.microsoft.com/office/word/2010/wordprocessingShape" mc:Ignorable="w14 w15 w16se w16cid wp14">
   <w:p>
     <w:pPr>
-      <w:pStyle w:val="Pieddepage"/>
+      <w:pStyle w:val="Footer"/>
     </w:pPr>
   </w:p>
 </w:ftr>
 </file>
 
 <file path=word/footer2.xml><?xml version="1.0" encoding="utf-8"?>
-<w:ftr xmlns:wpc="http://schemas.microsoft.com/office/word/2010/wordprocessingCanvas" xmlns:cx="http://schemas.microsoft.com/office/drawing/2014/chartex" xmlns:cx1="http://schemas.microsoft.com/office/drawing/2015/9/8/chartex" xmlns:cx2="http://schemas.microsoft.com/office/drawing/2015/10/21/chartex" xmlns:cx3="http://schemas.microsoft.com/office/drawing/2016/5/9/chartex" xmlns:cx4="http://schemas.microsoft.com/office/drawing/2016/5/10/chartex" xmlns:cx5="http://schemas.microsoft.com/office/drawing/2016/5/11/chartex" xmlns:cx6="http://schemas.microsoft.com/office/drawing/2016/5/12/chartex" xmlns:cx7="http://schemas.microsoft.com/office/drawing/2016/5/13/chartex" xmlns:cx8="http://schemas.microsoft.com/office/drawing/2016/5/14/chartex" xmlns:mc="http://schemas.openxmlformats.org/markup-compatibility/2006" xmlns:aink="http://schemas.microsoft.com/office/drawing/2016/ink" xmlns:am3d="http://schemas.microsoft.com/office/drawing/2017/model3d" xmlns:o="urn:schemas-microsoft-com:office:office" xmlns:oel="http://schemas.microsoft.com/office/2019/extlst" xmlns:r="http://schemas.openxmlformats.org/officeDocument/2006/relationships" xmlns:m="http://schemas.openxmlformats.org/officeDocument/2006/math" xmlns:v="urn:schemas-microsoft-com:vml" xmlns:wp14="http://schemas.microsoft.com/office/word/2010/wordprocessingDrawing" xmlns:wp="http://schemas.openxmlformats.org/drawingml/2006/wordprocessingDrawing" xmlns:w10="urn:schemas-microsoft-com:office:word" xmlns:w="http://schemas.openxmlformats.org/wordprocessingml/2006/main" xmlns:w14="http://schemas.microsoft.com/office/word/2010/wordml" xmlns:w15="http://schemas.microsoft.com/office/word/2012/wordml" xmlns:w16cex="http://schemas.microsoft.com/office/word/2018/wordml/cex" xmlns:w16cid="http://schemas.microsoft.com/office/word/2016/wordml/cid" xmlns:w16="http://schemas.microsoft.com/office/word/2018/wordml" xmlns:w16sdtdh="http://schemas.microsoft.com/office/word/2020/wordml/sdtdatahash" xmlns:w16se="http://schemas.microsoft.com/office/word/2015/wordml/symex" xmlns:wpg="http://schemas.microsoft.com/office/word/2010/wordprocessingGroup" xmlns:wpi="http://schemas.microsoft.com/office/word/2010/wordprocessingInk" xmlns:wne="http://schemas.microsoft.com/office/word/2006/wordml" xmlns:wps="http://schemas.microsoft.com/office/word/2010/wordprocessingShape" mc:Ignorable="w14 w15 w16se w16cid w16 w16cex w16sdtdh wp14">
+<w:ftr xmlns:wpc="http://schemas.microsoft.com/office/word/2010/wordprocessingCanvas" xmlns:cx="http://schemas.microsoft.com/office/drawing/2014/chartex" xmlns:cx1="http://schemas.microsoft.com/office/drawing/2015/9/8/chartex" xmlns:cx2="http://schemas.microsoft.com/office/drawing/2015/10/21/chartex" xmlns:cx3="http://schemas.microsoft.com/office/drawing/2016/5/9/chartex" xmlns:cx4="http://schemas.microsoft.com/office/drawing/2016/5/10/chartex" xmlns:cx5="http://schemas.microsoft.com/office/drawing/2016/5/11/chartex" xmlns:cx6="http://schemas.microsoft.com/office/drawing/2016/5/12/chartex" xmlns:cx7="http://schemas.microsoft.com/office/drawing/2016/5/13/chartex" xmlns:cx8="http://schemas.microsoft.com/office/drawing/2016/5/14/chartex" xmlns:mc="http://schemas.openxmlformats.org/markup-compatibility/2006" xmlns:aink="http://schemas.microsoft.com/office/drawing/2016/ink" xmlns:am3d="http://schemas.microsoft.com/office/drawing/2017/model3d" xmlns:o="urn:schemas-microsoft-com:office:office" xmlns:r="http://schemas.openxmlformats.org/officeDocument/2006/relationships" xmlns:m="http://schemas.openxmlformats.org/officeDocument/2006/math" xmlns:v="urn:schemas-microsoft-com:vml" xmlns:wp14="http://schemas.microsoft.com/office/word/2010/wordprocessingDrawing" xmlns:wp="http://schemas.openxmlformats.org/drawingml/2006/wordprocessingDrawing" xmlns:w10="urn:schemas-microsoft-com:office:word" xmlns:w="http://schemas.openxmlformats.org/wordprocessingml/2006/main" xmlns:w14="http://schemas.microsoft.com/office/word/2010/wordml" xmlns:w15="http://schemas.microsoft.com/office/word/2012/wordml" xmlns:w16cid="http://schemas.microsoft.com/office/word/2016/wordml/cid" xmlns:w16se="http://schemas.microsoft.com/office/word/2015/wordml/symex" xmlns:wpg="http://schemas.microsoft.com/office/word/2010/wordprocessingGroup" xmlns:wpi="http://schemas.microsoft.com/office/word/2010/wordprocessingInk" xmlns:wne="http://schemas.microsoft.com/office/word/2006/wordml" xmlns:wps="http://schemas.microsoft.com/office/word/2010/wordprocessingShape" mc:Ignorable="w14 w15 w16se w16cid wp14">
   <w:p>
     <w:pPr>
-      <w:pStyle w:val="Pieddepage"/>
+      <w:pStyle w:val="Footer"/>
       <w:jc w:val="center"/>
     </w:pPr>
   </w:p>
@@ -1548,17 +1513,17 @@
 </file>
 
 <file path=word/footer3.xml><?xml version="1.0" encoding="utf-8"?>
-<w:ftr xmlns:wpc="http://schemas.microsoft.com/office/word/2010/wordprocessingCanvas" xmlns:cx="http://schemas.microsoft.com/office/drawing/2014/chartex" xmlns:cx1="http://schemas.microsoft.com/office/drawing/2015/9/8/chartex" xmlns:cx2="http://schemas.microsoft.com/office/drawing/2015/10/21/chartex" xmlns:cx3="http://schemas.microsoft.com/office/drawing/2016/5/9/chartex" xmlns:cx4="http://schemas.microsoft.com/office/drawing/2016/5/10/chartex" xmlns:cx5="http://schemas.microsoft.com/office/drawing/2016/5/11/chartex" xmlns:cx6="http://schemas.microsoft.com/office/drawing/2016/5/12/chartex" xmlns:cx7="http://schemas.microsoft.com/office/drawing/2016/5/13/chartex" xmlns:cx8="http://schemas.microsoft.com/office/drawing/2016/5/14/chartex" xmlns:mc="http://schemas.openxmlformats.org/markup-compatibility/2006" xmlns:aink="http://schemas.microsoft.com/office/drawing/2016/ink" xmlns:am3d="http://schemas.microsoft.com/office/drawing/2017/model3d" xmlns:o="urn:schemas-microsoft-com:office:office" xmlns:oel="http://schemas.microsoft.com/office/2019/extlst" xmlns:r="http://schemas.openxmlformats.org/officeDocument/2006/relationships" xmlns:m="http://schemas.openxmlformats.org/officeDocument/2006/math" xmlns:v="urn:schemas-microsoft-com:vml" xmlns:wp14="http://schemas.microsoft.com/office/word/2010/wordprocessingDrawing" xmlns:wp="http://schemas.openxmlformats.org/drawingml/2006/wordprocessingDrawing" xmlns:w10="urn:schemas-microsoft-com:office:word" xmlns:w="http://schemas.openxmlformats.org/wordprocessingml/2006/main" xmlns:w14="http://schemas.microsoft.com/office/word/2010/wordml" xmlns:w15="http://schemas.microsoft.com/office/word/2012/wordml" xmlns:w16cex="http://schemas.microsoft.com/office/word/2018/wordml/cex" xmlns:w16cid="http://schemas.microsoft.com/office/word/2016/wordml/cid" xmlns:w16="http://schemas.microsoft.com/office/word/2018/wordml" xmlns:w16sdtdh="http://schemas.microsoft.com/office/word/2020/wordml/sdtdatahash" xmlns:w16se="http://schemas.microsoft.com/office/word/2015/wordml/symex" xmlns:wpg="http://schemas.microsoft.com/office/word/2010/wordprocessingGroup" xmlns:wpi="http://schemas.microsoft.com/office/word/2010/wordprocessingInk" xmlns:wne="http://schemas.microsoft.com/office/word/2006/wordml" xmlns:wps="http://schemas.microsoft.com/office/word/2010/wordprocessingShape" mc:Ignorable="w14 w15 w16se w16cid w16 w16cex w16sdtdh wp14">
+<w:ftr xmlns:wpc="http://schemas.microsoft.com/office/word/2010/wordprocessingCanvas" xmlns:cx="http://schemas.microsoft.com/office/drawing/2014/chartex" xmlns:cx1="http://schemas.microsoft.com/office/drawing/2015/9/8/chartex" xmlns:cx2="http://schemas.microsoft.com/office/drawing/2015/10/21/chartex" xmlns:cx3="http://schemas.microsoft.com/office/drawing/2016/5/9/chartex" xmlns:cx4="http://schemas.microsoft.com/office/drawing/2016/5/10/chartex" xmlns:cx5="http://schemas.microsoft.com/office/drawing/2016/5/11/chartex" xmlns:cx6="http://schemas.microsoft.com/office/drawing/2016/5/12/chartex" xmlns:cx7="http://schemas.microsoft.com/office/drawing/2016/5/13/chartex" xmlns:cx8="http://schemas.microsoft.com/office/drawing/2016/5/14/chartex" xmlns:mc="http://schemas.openxmlformats.org/markup-compatibility/2006" xmlns:aink="http://schemas.microsoft.com/office/drawing/2016/ink" xmlns:am3d="http://schemas.microsoft.com/office/drawing/2017/model3d" xmlns:o="urn:schemas-microsoft-com:office:office" xmlns:r="http://schemas.openxmlformats.org/officeDocument/2006/relationships" xmlns:m="http://schemas.openxmlformats.org/officeDocument/2006/math" xmlns:v="urn:schemas-microsoft-com:vml" xmlns:wp14="http://schemas.microsoft.com/office/word/2010/wordprocessingDrawing" xmlns:wp="http://schemas.openxmlformats.org/drawingml/2006/wordprocessingDrawing" xmlns:w10="urn:schemas-microsoft-com:office:word" xmlns:w="http://schemas.openxmlformats.org/wordprocessingml/2006/main" xmlns:w14="http://schemas.microsoft.com/office/word/2010/wordml" xmlns:w15="http://schemas.microsoft.com/office/word/2012/wordml" xmlns:w16cid="http://schemas.microsoft.com/office/word/2016/wordml/cid" xmlns:w16se="http://schemas.microsoft.com/office/word/2015/wordml/symex" xmlns:wpg="http://schemas.microsoft.com/office/word/2010/wordprocessingGroup" xmlns:wpi="http://schemas.microsoft.com/office/word/2010/wordprocessingInk" xmlns:wne="http://schemas.microsoft.com/office/word/2006/wordml" xmlns:wps="http://schemas.microsoft.com/office/word/2010/wordprocessingShape" mc:Ignorable="w14 w15 w16se w16cid wp14">
   <w:p>
     <w:pPr>
-      <w:pStyle w:val="Pieddepage"/>
+      <w:pStyle w:val="Footer"/>
     </w:pPr>
   </w:p>
 </w:ftr>
 </file>
 
 <file path=word/footnotes.xml><?xml version="1.0" encoding="utf-8"?>
-<w:footnotes xmlns:wpc="http://schemas.microsoft.com/office/word/2010/wordprocessingCanvas" xmlns:cx="http://schemas.microsoft.com/office/drawing/2014/chartex" xmlns:cx1="http://schemas.microsoft.com/office/drawing/2015/9/8/chartex" xmlns:cx2="http://schemas.microsoft.com/office/drawing/2015/10/21/chartex" xmlns:cx3="http://schemas.microsoft.com/office/drawing/2016/5/9/chartex" xmlns:cx4="http://schemas.microsoft.com/office/drawing/2016/5/10/chartex" xmlns:cx5="http://schemas.microsoft.com/office/drawing/2016/5/11/chartex" xmlns:cx6="http://schemas.microsoft.com/office/drawing/2016/5/12/chartex" xmlns:cx7="http://schemas.microsoft.com/office/drawing/2016/5/13/chartex" xmlns:cx8="http://schemas.microsoft.com/office/drawing/2016/5/14/chartex" xmlns:mc="http://schemas.openxmlformats.org/markup-compatibility/2006" xmlns:aink="http://schemas.microsoft.com/office/drawing/2016/ink" xmlns:am3d="http://schemas.microsoft.com/office/drawing/2017/model3d" xmlns:o="urn:schemas-microsoft-com:office:office" xmlns:oel="http://schemas.microsoft.com/office/2019/extlst" xmlns:r="http://schemas.openxmlformats.org/officeDocument/2006/relationships" xmlns:m="http://schemas.openxmlformats.org/officeDocument/2006/math" xmlns:v="urn:schemas-microsoft-com:vml" xmlns:wp14="http://schemas.microsoft.com/office/word/2010/wordprocessingDrawing" xmlns:wp="http://schemas.openxmlformats.org/drawingml/2006/wordprocessingDrawing" xmlns:w10="urn:schemas-microsoft-com:office:word" xmlns:w="http://schemas.openxmlformats.org/wordprocessingml/2006/main" xmlns:w14="http://schemas.microsoft.com/office/word/2010/wordml" xmlns:w15="http://schemas.microsoft.com/office/word/2012/wordml" xmlns:w16cex="http://schemas.microsoft.com/office/word/2018/wordml/cex" xmlns:w16cid="http://schemas.microsoft.com/office/word/2016/wordml/cid" xmlns:w16="http://schemas.microsoft.com/office/word/2018/wordml" xmlns:w16sdtdh="http://schemas.microsoft.com/office/word/2020/wordml/sdtdatahash" xmlns:w16se="http://schemas.microsoft.com/office/word/2015/wordml/symex" xmlns:wpg="http://schemas.microsoft.com/office/word/2010/wordprocessingGroup" xmlns:wpi="http://schemas.microsoft.com/office/word/2010/wordprocessingInk" xmlns:wne="http://schemas.microsoft.com/office/word/2006/wordml" xmlns:wps="http://schemas.microsoft.com/office/word/2010/wordprocessingShape" mc:Ignorable="w14 w15 w16se w16cid w16 w16cex w16sdtdh wp14">
+<w:footnotes xmlns:wpc="http://schemas.microsoft.com/office/word/2010/wordprocessingCanvas" xmlns:cx="http://schemas.microsoft.com/office/drawing/2014/chartex" xmlns:cx1="http://schemas.microsoft.com/office/drawing/2015/9/8/chartex" xmlns:cx2="http://schemas.microsoft.com/office/drawing/2015/10/21/chartex" xmlns:cx3="http://schemas.microsoft.com/office/drawing/2016/5/9/chartex" xmlns:cx4="http://schemas.microsoft.com/office/drawing/2016/5/10/chartex" xmlns:cx5="http://schemas.microsoft.com/office/drawing/2016/5/11/chartex" xmlns:cx6="http://schemas.microsoft.com/office/drawing/2016/5/12/chartex" xmlns:cx7="http://schemas.microsoft.com/office/drawing/2016/5/13/chartex" xmlns:cx8="http://schemas.microsoft.com/office/drawing/2016/5/14/chartex" xmlns:mc="http://schemas.openxmlformats.org/markup-compatibility/2006" xmlns:aink="http://schemas.microsoft.com/office/drawing/2016/ink" xmlns:am3d="http://schemas.microsoft.com/office/drawing/2017/model3d" xmlns:o="urn:schemas-microsoft-com:office:office" xmlns:r="http://schemas.openxmlformats.org/officeDocument/2006/relationships" xmlns:m="http://schemas.openxmlformats.org/officeDocument/2006/math" xmlns:v="urn:schemas-microsoft-com:vml" xmlns:wp14="http://schemas.microsoft.com/office/word/2010/wordprocessingDrawing" xmlns:wp="http://schemas.openxmlformats.org/drawingml/2006/wordprocessingDrawing" xmlns:w10="urn:schemas-microsoft-com:office:word" xmlns:w="http://schemas.openxmlformats.org/wordprocessingml/2006/main" xmlns:w14="http://schemas.microsoft.com/office/word/2010/wordml" xmlns:w15="http://schemas.microsoft.com/office/word/2012/wordml" xmlns:w16cid="http://schemas.microsoft.com/office/word/2016/wordml/cid" xmlns:w16se="http://schemas.microsoft.com/office/word/2015/wordml/symex" xmlns:wpg="http://schemas.microsoft.com/office/word/2010/wordprocessingGroup" xmlns:wpi="http://schemas.microsoft.com/office/word/2010/wordprocessingInk" xmlns:wne="http://schemas.microsoft.com/office/word/2006/wordml" xmlns:wps="http://schemas.microsoft.com/office/word/2010/wordprocessingShape" mc:Ignorable="w14 w15 w16se w16cid wp14">
   <w:footnote w:type="separator" w:id="-1">
     <w:p>
       <w:pPr>
@@ -1583,41 +1548,41 @@
 </file>
 
 <file path=word/header1.xml><?xml version="1.0" encoding="utf-8"?>
-<w:hdr xmlns:wpc="http://schemas.microsoft.com/office/word/2010/wordprocessingCanvas" xmlns:cx="http://schemas.microsoft.com/office/drawing/2014/chartex" xmlns:cx1="http://schemas.microsoft.com/office/drawing/2015/9/8/chartex" xmlns:cx2="http://schemas.microsoft.com/office/drawing/2015/10/21/chartex" xmlns:cx3="http://schemas.microsoft.com/office/drawing/2016/5/9/chartex" xmlns:cx4="http://schemas.microsoft.com/office/drawing/2016/5/10/chartex" xmlns:cx5="http://schemas.microsoft.com/office/drawing/2016/5/11/chartex" xmlns:cx6="http://schemas.microsoft.com/office/drawing/2016/5/12/chartex" xmlns:cx7="http://schemas.microsoft.com/office/drawing/2016/5/13/chartex" xmlns:cx8="http://schemas.microsoft.com/office/drawing/2016/5/14/chartex" xmlns:mc="http://schemas.openxmlformats.org/markup-compatibility/2006" xmlns:aink="http://schemas.microsoft.com/office/drawing/2016/ink" xmlns:am3d="http://schemas.microsoft.com/office/drawing/2017/model3d" xmlns:o="urn:schemas-microsoft-com:office:office" xmlns:oel="http://schemas.microsoft.com/office/2019/extlst" xmlns:r="http://schemas.openxmlformats.org/officeDocument/2006/relationships" xmlns:m="http://schemas.openxmlformats.org/officeDocument/2006/math" xmlns:v="urn:schemas-microsoft-com:vml" xmlns:wp14="http://schemas.microsoft.com/office/word/2010/wordprocessingDrawing" xmlns:wp="http://schemas.openxmlformats.org/drawingml/2006/wordprocessingDrawing" xmlns:w10="urn:schemas-microsoft-com:office:word" xmlns:w="http://schemas.openxmlformats.org/wordprocessingml/2006/main" xmlns:w14="http://schemas.microsoft.com/office/word/2010/wordml" xmlns:w15="http://schemas.microsoft.com/office/word/2012/wordml" xmlns:w16cex="http://schemas.microsoft.com/office/word/2018/wordml/cex" xmlns:w16cid="http://schemas.microsoft.com/office/word/2016/wordml/cid" xmlns:w16="http://schemas.microsoft.com/office/word/2018/wordml" xmlns:w16sdtdh="http://schemas.microsoft.com/office/word/2020/wordml/sdtdatahash" xmlns:w16se="http://schemas.microsoft.com/office/word/2015/wordml/symex" xmlns:wpg="http://schemas.microsoft.com/office/word/2010/wordprocessingGroup" xmlns:wpi="http://schemas.microsoft.com/office/word/2010/wordprocessingInk" xmlns:wne="http://schemas.microsoft.com/office/word/2006/wordml" xmlns:wps="http://schemas.microsoft.com/office/word/2010/wordprocessingShape" mc:Ignorable="w14 w15 w16se w16cid w16 w16cex w16sdtdh wp14">
+<w:hdr xmlns:wpc="http://schemas.microsoft.com/office/word/2010/wordprocessingCanvas" xmlns:cx="http://schemas.microsoft.com/office/drawing/2014/chartex" xmlns:cx1="http://schemas.microsoft.com/office/drawing/2015/9/8/chartex" xmlns:cx2="http://schemas.microsoft.com/office/drawing/2015/10/21/chartex" xmlns:cx3="http://schemas.microsoft.com/office/drawing/2016/5/9/chartex" xmlns:cx4="http://schemas.microsoft.com/office/drawing/2016/5/10/chartex" xmlns:cx5="http://schemas.microsoft.com/office/drawing/2016/5/11/chartex" xmlns:cx6="http://schemas.microsoft.com/office/drawing/2016/5/12/chartex" xmlns:cx7="http://schemas.microsoft.com/office/drawing/2016/5/13/chartex" xmlns:cx8="http://schemas.microsoft.com/office/drawing/2016/5/14/chartex" xmlns:mc="http://schemas.openxmlformats.org/markup-compatibility/2006" xmlns:aink="http://schemas.microsoft.com/office/drawing/2016/ink" xmlns:am3d="http://schemas.microsoft.com/office/drawing/2017/model3d" xmlns:o="urn:schemas-microsoft-com:office:office" xmlns:r="http://schemas.openxmlformats.org/officeDocument/2006/relationships" xmlns:m="http://schemas.openxmlformats.org/officeDocument/2006/math" xmlns:v="urn:schemas-microsoft-com:vml" xmlns:wp14="http://schemas.microsoft.com/office/word/2010/wordprocessingDrawing" xmlns:wp="http://schemas.openxmlformats.org/drawingml/2006/wordprocessingDrawing" xmlns:w10="urn:schemas-microsoft-com:office:word" xmlns:w="http://schemas.openxmlformats.org/wordprocessingml/2006/main" xmlns:w14="http://schemas.microsoft.com/office/word/2010/wordml" xmlns:w15="http://schemas.microsoft.com/office/word/2012/wordml" xmlns:w16cid="http://schemas.microsoft.com/office/word/2016/wordml/cid" xmlns:w16se="http://schemas.microsoft.com/office/word/2015/wordml/symex" xmlns:wpg="http://schemas.microsoft.com/office/word/2010/wordprocessingGroup" xmlns:wpi="http://schemas.microsoft.com/office/word/2010/wordprocessingInk" xmlns:wne="http://schemas.microsoft.com/office/word/2006/wordml" xmlns:wps="http://schemas.microsoft.com/office/word/2010/wordprocessingShape" mc:Ignorable="w14 w15 w16se w16cid wp14">
   <w:p>
     <w:pPr>
-      <w:pStyle w:val="En-tte"/>
+      <w:pStyle w:val="Header"/>
     </w:pPr>
   </w:p>
 </w:hdr>
 </file>
 
 <file path=word/header2.xml><?xml version="1.0" encoding="utf-8"?>
-<w:hdr xmlns:wpc="http://schemas.microsoft.com/office/word/2010/wordprocessingCanvas" xmlns:cx="http://schemas.microsoft.com/office/drawing/2014/chartex" xmlns:cx1="http://schemas.microsoft.com/office/drawing/2015/9/8/chartex" xmlns:cx2="http://schemas.microsoft.com/office/drawing/2015/10/21/chartex" xmlns:cx3="http://schemas.microsoft.com/office/drawing/2016/5/9/chartex" xmlns:cx4="http://schemas.microsoft.com/office/drawing/2016/5/10/chartex" xmlns:cx5="http://schemas.microsoft.com/office/drawing/2016/5/11/chartex" xmlns:cx6="http://schemas.microsoft.com/office/drawing/2016/5/12/chartex" xmlns:cx7="http://schemas.microsoft.com/office/drawing/2016/5/13/chartex" xmlns:cx8="http://schemas.microsoft.com/office/drawing/2016/5/14/chartex" xmlns:mc="http://schemas.openxmlformats.org/markup-compatibility/2006" xmlns:aink="http://schemas.microsoft.com/office/drawing/2016/ink" xmlns:am3d="http://schemas.microsoft.com/office/drawing/2017/model3d" xmlns:o="urn:schemas-microsoft-com:office:office" xmlns:oel="http://schemas.microsoft.com/office/2019/extlst" xmlns:r="http://schemas.openxmlformats.org/officeDocument/2006/relationships" xmlns:m="http://schemas.openxmlformats.org/officeDocument/2006/math" xmlns:v="urn:schemas-microsoft-com:vml" xmlns:wp14="http://schemas.microsoft.com/office/word/2010/wordprocessingDrawing" xmlns:wp="http://schemas.openxmlformats.org/drawingml/2006/wordprocessingDrawing" xmlns:w10="urn:schemas-microsoft-com:office:word" xmlns:w="http://schemas.openxmlformats.org/wordprocessingml/2006/main" xmlns:w14="http://schemas.microsoft.com/office/word/2010/wordml" xmlns:w15="http://schemas.microsoft.com/office/word/2012/wordml" xmlns:w16cex="http://schemas.microsoft.com/office/word/2018/wordml/cex" xmlns:w16cid="http://schemas.microsoft.com/office/word/2016/wordml/cid" xmlns:w16="http://schemas.microsoft.com/office/word/2018/wordml" xmlns:w16sdtdh="http://schemas.microsoft.com/office/word/2020/wordml/sdtdatahash" xmlns:w16se="http://schemas.microsoft.com/office/word/2015/wordml/symex" xmlns:wpg="http://schemas.microsoft.com/office/word/2010/wordprocessingGroup" xmlns:wpi="http://schemas.microsoft.com/office/word/2010/wordprocessingInk" xmlns:wne="http://schemas.microsoft.com/office/word/2006/wordml" xmlns:wps="http://schemas.microsoft.com/office/word/2010/wordprocessingShape" mc:Ignorable="w14 w15 w16se w16cid w16 w16cex w16sdtdh wp14">
+<w:hdr xmlns:wpc="http://schemas.microsoft.com/office/word/2010/wordprocessingCanvas" xmlns:cx="http://schemas.microsoft.com/office/drawing/2014/chartex" xmlns:cx1="http://schemas.microsoft.com/office/drawing/2015/9/8/chartex" xmlns:cx2="http://schemas.microsoft.com/office/drawing/2015/10/21/chartex" xmlns:cx3="http://schemas.microsoft.com/office/drawing/2016/5/9/chartex" xmlns:cx4="http://schemas.microsoft.com/office/drawing/2016/5/10/chartex" xmlns:cx5="http://schemas.microsoft.com/office/drawing/2016/5/11/chartex" xmlns:cx6="http://schemas.microsoft.com/office/drawing/2016/5/12/chartex" xmlns:cx7="http://schemas.microsoft.com/office/drawing/2016/5/13/chartex" xmlns:cx8="http://schemas.microsoft.com/office/drawing/2016/5/14/chartex" xmlns:mc="http://schemas.openxmlformats.org/markup-compatibility/2006" xmlns:aink="http://schemas.microsoft.com/office/drawing/2016/ink" xmlns:am3d="http://schemas.microsoft.com/office/drawing/2017/model3d" xmlns:o="urn:schemas-microsoft-com:office:office" xmlns:r="http://schemas.openxmlformats.org/officeDocument/2006/relationships" xmlns:m="http://schemas.openxmlformats.org/officeDocument/2006/math" xmlns:v="urn:schemas-microsoft-com:vml" xmlns:wp14="http://schemas.microsoft.com/office/word/2010/wordprocessingDrawing" xmlns:wp="http://schemas.openxmlformats.org/drawingml/2006/wordprocessingDrawing" xmlns:w10="urn:schemas-microsoft-com:office:word" xmlns:w="http://schemas.openxmlformats.org/wordprocessingml/2006/main" xmlns:w14="http://schemas.microsoft.com/office/word/2010/wordml" xmlns:w15="http://schemas.microsoft.com/office/word/2012/wordml" xmlns:w16cid="http://schemas.microsoft.com/office/word/2016/wordml/cid" xmlns:w16se="http://schemas.microsoft.com/office/word/2015/wordml/symex" xmlns:wpg="http://schemas.microsoft.com/office/word/2010/wordprocessingGroup" xmlns:wpi="http://schemas.microsoft.com/office/word/2010/wordprocessingInk" xmlns:wne="http://schemas.microsoft.com/office/word/2006/wordml" xmlns:wps="http://schemas.microsoft.com/office/word/2010/wordprocessingShape" mc:Ignorable="w14 w15 w16se w16cid wp14">
   <w:p>
     <w:pPr>
-      <w:pStyle w:val="En-tte"/>
+      <w:pStyle w:val="Header"/>
     </w:pPr>
   </w:p>
 </w:hdr>
 </file>
 
 <file path=word/header3.xml><?xml version="1.0" encoding="utf-8"?>
-<w:hdr xmlns:wpc="http://schemas.microsoft.com/office/word/2010/wordprocessingCanvas" xmlns:cx="http://schemas.microsoft.com/office/drawing/2014/chartex" xmlns:cx1="http://schemas.microsoft.com/office/drawing/2015/9/8/chartex" xmlns:cx2="http://schemas.microsoft.com/office/drawing/2015/10/21/chartex" xmlns:cx3="http://schemas.microsoft.com/office/drawing/2016/5/9/chartex" xmlns:cx4="http://schemas.microsoft.com/office/drawing/2016/5/10/chartex" xmlns:cx5="http://schemas.microsoft.com/office/drawing/2016/5/11/chartex" xmlns:cx6="http://schemas.microsoft.com/office/drawing/2016/5/12/chartex" xmlns:cx7="http://schemas.microsoft.com/office/drawing/2016/5/13/chartex" xmlns:cx8="http://schemas.microsoft.com/office/drawing/2016/5/14/chartex" xmlns:mc="http://schemas.openxmlformats.org/markup-compatibility/2006" xmlns:aink="http://schemas.microsoft.com/office/drawing/2016/ink" xmlns:am3d="http://schemas.microsoft.com/office/drawing/2017/model3d" xmlns:o="urn:schemas-microsoft-com:office:office" xmlns:oel="http://schemas.microsoft.com/office/2019/extlst" xmlns:r="http://schemas.openxmlformats.org/officeDocument/2006/relationships" xmlns:m="http://schemas.openxmlformats.org/officeDocument/2006/math" xmlns:v="urn:schemas-microsoft-com:vml" xmlns:wp14="http://schemas.microsoft.com/office/word/2010/wordprocessingDrawing" xmlns:wp="http://schemas.openxmlformats.org/drawingml/2006/wordprocessingDrawing" xmlns:w10="urn:schemas-microsoft-com:office:word" xmlns:w="http://schemas.openxmlformats.org/wordprocessingml/2006/main" xmlns:w14="http://schemas.microsoft.com/office/word/2010/wordml" xmlns:w15="http://schemas.microsoft.com/office/word/2012/wordml" xmlns:w16cex="http://schemas.microsoft.com/office/word/2018/wordml/cex" xmlns:w16cid="http://schemas.microsoft.com/office/word/2016/wordml/cid" xmlns:w16="http://schemas.microsoft.com/office/word/2018/wordml" xmlns:w16sdtdh="http://schemas.microsoft.com/office/word/2020/wordml/sdtdatahash" xmlns:w16se="http://schemas.microsoft.com/office/word/2015/wordml/symex" xmlns:wpg="http://schemas.microsoft.com/office/word/2010/wordprocessingGroup" xmlns:wpi="http://schemas.microsoft.com/office/word/2010/wordprocessingInk" xmlns:wne="http://schemas.microsoft.com/office/word/2006/wordml" xmlns:wps="http://schemas.microsoft.com/office/word/2010/wordprocessingShape" mc:Ignorable="w14 w15 w16se w16cid w16 w16cex w16sdtdh wp14">
+<w:hdr xmlns:wpc="http://schemas.microsoft.com/office/word/2010/wordprocessingCanvas" xmlns:cx="http://schemas.microsoft.com/office/drawing/2014/chartex" xmlns:cx1="http://schemas.microsoft.com/office/drawing/2015/9/8/chartex" xmlns:cx2="http://schemas.microsoft.com/office/drawing/2015/10/21/chartex" xmlns:cx3="http://schemas.microsoft.com/office/drawing/2016/5/9/chartex" xmlns:cx4="http://schemas.microsoft.com/office/drawing/2016/5/10/chartex" xmlns:cx5="http://schemas.microsoft.com/office/drawing/2016/5/11/chartex" xmlns:cx6="http://schemas.microsoft.com/office/drawing/2016/5/12/chartex" xmlns:cx7="http://schemas.microsoft.com/office/drawing/2016/5/13/chartex" xmlns:cx8="http://schemas.microsoft.com/office/drawing/2016/5/14/chartex" xmlns:mc="http://schemas.openxmlformats.org/markup-compatibility/2006" xmlns:aink="http://schemas.microsoft.com/office/drawing/2016/ink" xmlns:am3d="http://schemas.microsoft.com/office/drawing/2017/model3d" xmlns:o="urn:schemas-microsoft-com:office:office" xmlns:r="http://schemas.openxmlformats.org/officeDocument/2006/relationships" xmlns:m="http://schemas.openxmlformats.org/officeDocument/2006/math" xmlns:v="urn:schemas-microsoft-com:vml" xmlns:wp14="http://schemas.microsoft.com/office/word/2010/wordprocessingDrawing" xmlns:wp="http://schemas.openxmlformats.org/drawingml/2006/wordprocessingDrawing" xmlns:w10="urn:schemas-microsoft-com:office:word" xmlns:w="http://schemas.openxmlformats.org/wordprocessingml/2006/main" xmlns:w14="http://schemas.microsoft.com/office/word/2010/wordml" xmlns:w15="http://schemas.microsoft.com/office/word/2012/wordml" xmlns:w16cid="http://schemas.microsoft.com/office/word/2016/wordml/cid" xmlns:w16se="http://schemas.microsoft.com/office/word/2015/wordml/symex" xmlns:wpg="http://schemas.microsoft.com/office/word/2010/wordprocessingGroup" xmlns:wpi="http://schemas.microsoft.com/office/word/2010/wordprocessingInk" xmlns:wne="http://schemas.microsoft.com/office/word/2006/wordml" xmlns:wps="http://schemas.microsoft.com/office/word/2010/wordprocessingShape" mc:Ignorable="w14 w15 w16se w16cid wp14">
   <w:p>
     <w:pPr>
-      <w:pStyle w:val="En-tte"/>
+      <w:pStyle w:val="Header"/>
     </w:pPr>
   </w:p>
 </w:hdr>
 </file>
 
 <file path=word/styles.xml><?xml version="1.0" encoding="utf-8"?>
-<w:styles xmlns:mc="http://schemas.openxmlformats.org/markup-compatibility/2006" xmlns:r="http://schemas.openxmlformats.org/officeDocument/2006/relationships" xmlns:w="http://schemas.openxmlformats.org/wordprocessingml/2006/main" xmlns:w14="http://schemas.microsoft.com/office/word/2010/wordml" xmlns:w15="http://schemas.microsoft.com/office/word/2012/wordml" xmlns:w16cex="http://schemas.microsoft.com/office/word/2018/wordml/cex" xmlns:w16cid="http://schemas.microsoft.com/office/word/2016/wordml/cid" xmlns:w16="http://schemas.microsoft.com/office/word/2018/wordml" xmlns:w16sdtdh="http://schemas.microsoft.com/office/word/2020/wordml/sdtdatahash" xmlns:w16se="http://schemas.microsoft.com/office/word/2015/wordml/symex" mc:Ignorable="w14 w15 w16se w16cid w16 w16cex w16sdtdh">
+<w:styles xmlns:mc="http://schemas.openxmlformats.org/markup-compatibility/2006" xmlns:r="http://schemas.openxmlformats.org/officeDocument/2006/relationships" xmlns:w="http://schemas.openxmlformats.org/wordprocessingml/2006/main" xmlns:w14="http://schemas.microsoft.com/office/word/2010/wordml" xmlns:w15="http://schemas.microsoft.com/office/word/2012/wordml" xmlns:w16cid="http://schemas.microsoft.com/office/word/2016/wordml/cid" xmlns:w16se="http://schemas.microsoft.com/office/word/2015/wordml/symex" mc:Ignorable="w14 w15 w16se w16cid">
   <w:docDefaults>
     <w:rPrDefault>
       <w:rPr>
-        <w:rFonts w:asciiTheme="minorHAnsi" w:hAnsiTheme="minorHAnsi" w:eastAsiaTheme="minorHAnsi" w:cstheme="minorBidi"/>
+        <w:rFonts w:asciiTheme="minorHAnsi" w:eastAsiaTheme="minorHAnsi" w:hAnsiTheme="minorHAnsi" w:cstheme="minorBidi"/>
         <w:sz w:val="22"/>
         <w:szCs w:val="22"/>
         <w:lang w:val="fr-FR" w:eastAsia="en-US" w:bidi="ar-SA"/>
@@ -1629,17 +1594,17 @@
       </w:pPr>
     </w:pPrDefault>
   </w:docDefaults>
-  <w:latentStyles w:defLockedState="0" w:defUIPriority="99" w:defSemiHidden="0" w:defUnhideWhenUsed="0" w:defQFormat="0" w:count="376">
+  <w:latentStyles w:defLockedState="0" w:defUIPriority="99" w:defSemiHidden="0" w:defUnhideWhenUsed="0" w:defQFormat="0" w:count="375">
     <w:lsdException w:name="Normal" w:uiPriority="0" w:qFormat="1"/>
     <w:lsdException w:name="heading 1" w:uiPriority="9" w:qFormat="1"/>
-    <w:lsdException w:name="heading 2" w:uiPriority="9" w:semiHidden="1" w:unhideWhenUsed="1" w:qFormat="1"/>
-    <w:lsdException w:name="heading 3" w:uiPriority="9" w:semiHidden="1" w:unhideWhenUsed="1" w:qFormat="1"/>
-    <w:lsdException w:name="heading 4" w:uiPriority="9" w:semiHidden="1" w:unhideWhenUsed="1" w:qFormat="1"/>
-    <w:lsdException w:name="heading 5" w:uiPriority="9" w:semiHidden="1" w:unhideWhenUsed="1" w:qFormat="1"/>
-    <w:lsdException w:name="heading 6" w:uiPriority="9" w:semiHidden="1" w:unhideWhenUsed="1" w:qFormat="1"/>
-    <w:lsdException w:name="heading 7" w:uiPriority="9" w:semiHidden="1" w:unhideWhenUsed="1" w:qFormat="1"/>
-    <w:lsdException w:name="heading 8" w:uiPriority="9" w:semiHidden="1" w:unhideWhenUsed="1" w:qFormat="1"/>
-    <w:lsdException w:name="heading 9" w:uiPriority="9" w:semiHidden="1" w:unhideWhenUsed="1" w:qFormat="1"/>
+    <w:lsdException w:name="heading 2" w:semiHidden="1" w:uiPriority="9" w:unhideWhenUsed="1" w:qFormat="1"/>
+    <w:lsdException w:name="heading 3" w:semiHidden="1" w:uiPriority="9" w:unhideWhenUsed="1" w:qFormat="1"/>
+    <w:lsdException w:name="heading 4" w:semiHidden="1" w:uiPriority="9" w:unhideWhenUsed="1" w:qFormat="1"/>
+    <w:lsdException w:name="heading 5" w:semiHidden="1" w:uiPriority="9" w:unhideWhenUsed="1" w:qFormat="1"/>
+    <w:lsdException w:name="heading 6" w:semiHidden="1" w:uiPriority="9" w:unhideWhenUsed="1" w:qFormat="1"/>
+    <w:lsdException w:name="heading 7" w:semiHidden="1" w:uiPriority="9" w:unhideWhenUsed="1" w:qFormat="1"/>
+    <w:lsdException w:name="heading 8" w:semiHidden="1" w:uiPriority="9" w:unhideWhenUsed="1" w:qFormat="1"/>
+    <w:lsdException w:name="heading 9" w:semiHidden="1" w:uiPriority="9" w:unhideWhenUsed="1" w:qFormat="1"/>
     <w:lsdException w:name="index 1" w:semiHidden="1" w:unhideWhenUsed="1"/>
     <w:lsdException w:name="index 2" w:semiHidden="1" w:unhideWhenUsed="1"/>
     <w:lsdException w:name="index 3" w:semiHidden="1" w:unhideWhenUsed="1"/>
@@ -1649,22 +1614,22 @@
     <w:lsdException w:name="index 7" w:semiHidden="1" w:unhideWhenUsed="1"/>
     <w:lsdException w:name="index 8" w:semiHidden="1" w:unhideWhenUsed="1"/>
     <w:lsdException w:name="index 9" w:semiHidden="1" w:unhideWhenUsed="1"/>
-    <w:lsdException w:name="toc 1" w:uiPriority="39" w:semiHidden="1" w:unhideWhenUsed="1"/>
-    <w:lsdException w:name="toc 2" w:uiPriority="39" w:semiHidden="1" w:unhideWhenUsed="1"/>
-    <w:lsdException w:name="toc 3" w:uiPriority="39" w:semiHidden="1" w:unhideWhenUsed="1"/>
-    <w:lsdException w:name="toc 4" w:uiPriority="39" w:semiHidden="1" w:unhideWhenUsed="1"/>
-    <w:lsdException w:name="toc 5" w:uiPriority="39" w:semiHidden="1" w:unhideWhenUsed="1"/>
-    <w:lsdException w:name="toc 6" w:uiPriority="39" w:semiHidden="1" w:unhideWhenUsed="1"/>
-    <w:lsdException w:name="toc 7" w:uiPriority="39" w:semiHidden="1" w:unhideWhenUsed="1"/>
-    <w:lsdException w:name="toc 8" w:uiPriority="39" w:semiHidden="1" w:unhideWhenUsed="1"/>
-    <w:lsdException w:name="toc 9" w:uiPriority="39" w:semiHidden="1" w:unhideWhenUsed="1"/>
+    <w:lsdException w:name="toc 1" w:semiHidden="1" w:uiPriority="39" w:unhideWhenUsed="1"/>
+    <w:lsdException w:name="toc 2" w:semiHidden="1" w:uiPriority="39" w:unhideWhenUsed="1"/>
+    <w:lsdException w:name="toc 3" w:semiHidden="1" w:uiPriority="39" w:unhideWhenUsed="1"/>
+    <w:lsdException w:name="toc 4" w:semiHidden="1" w:uiPriority="39" w:unhideWhenUsed="1"/>
+    <w:lsdException w:name="toc 5" w:semiHidden="1" w:uiPriority="39" w:unhideWhenUsed="1"/>
+    <w:lsdException w:name="toc 6" w:semiHidden="1" w:uiPriority="39" w:unhideWhenUsed="1"/>
+    <w:lsdException w:name="toc 7" w:semiHidden="1" w:uiPriority="39" w:unhideWhenUsed="1"/>
+    <w:lsdException w:name="toc 8" w:semiHidden="1" w:uiPriority="39" w:unhideWhenUsed="1"/>
+    <w:lsdException w:name="toc 9" w:semiHidden="1" w:uiPriority="39" w:unhideWhenUsed="1"/>
     <w:lsdException w:name="Normal Indent" w:semiHidden="1" w:unhideWhenUsed="1"/>
     <w:lsdException w:name="footnote text" w:semiHidden="1" w:unhideWhenUsed="1"/>
     <w:lsdException w:name="annotation text" w:semiHidden="1" w:unhideWhenUsed="1"/>
     <w:lsdException w:name="header" w:semiHidden="1" w:unhideWhenUsed="1"/>
     <w:lsdException w:name="footer" w:semiHidden="1" w:unhideWhenUsed="1"/>
     <w:lsdException w:name="index heading" w:semiHidden="1" w:unhideWhenUsed="1"/>
-    <w:lsdException w:name="caption" w:uiPriority="35" w:semiHidden="1" w:unhideWhenUsed="1" w:qFormat="1"/>
+    <w:lsdException w:name="caption" w:semiHidden="1" w:uiPriority="35" w:unhideWhenUsed="1" w:qFormat="1"/>
     <w:lsdException w:name="table of figures" w:semiHidden="1" w:unhideWhenUsed="1"/>
     <w:lsdException w:name="envelope address" w:semiHidden="1" w:unhideWhenUsed="1"/>
     <w:lsdException w:name="envelope return" w:semiHidden="1" w:unhideWhenUsed="1"/>
@@ -1695,7 +1660,7 @@
     <w:lsdException w:name="Title" w:uiPriority="10" w:qFormat="1"/>
     <w:lsdException w:name="Closing" w:semiHidden="1" w:unhideWhenUsed="1"/>
     <w:lsdException w:name="Signature" w:semiHidden="1" w:unhideWhenUsed="1"/>
-    <w:lsdException w:name="Default Paragraph Font" w:uiPriority="1" w:semiHidden="1" w:unhideWhenUsed="1"/>
+    <w:lsdException w:name="Default Paragraph Font" w:semiHidden="1" w:uiPriority="1" w:unhideWhenUsed="1"/>
     <w:lsdException w:name="Body Text" w:semiHidden="1" w:unhideWhenUsed="1"/>
     <w:lsdException w:name="Body Text Indent" w:semiHidden="1" w:unhideWhenUsed="1"/>
     <w:lsdException w:name="List Continue" w:semiHidden="1" w:unhideWhenUsed="1"/>
@@ -1895,8 +1860,8 @@
     <w:lsdException w:name="Subtle Reference" w:uiPriority="31" w:qFormat="1"/>
     <w:lsdException w:name="Intense Reference" w:uiPriority="32" w:qFormat="1"/>
     <w:lsdException w:name="Book Title" w:uiPriority="33" w:qFormat="1"/>
-    <w:lsdException w:name="Bibliography" w:uiPriority="37" w:semiHidden="1" w:unhideWhenUsed="1"/>
-    <w:lsdException w:name="TOC Heading" w:uiPriority="39" w:semiHidden="1" w:unhideWhenUsed="1" w:qFormat="1"/>
+    <w:lsdException w:name="Bibliography" w:semiHidden="1" w:uiPriority="37" w:unhideWhenUsed="1"/>
+    <w:lsdException w:name="TOC Heading" w:semiHidden="1" w:uiPriority="39" w:unhideWhenUsed="1" w:qFormat="1"/>
     <w:lsdException w:name="Plain Table 1" w:uiPriority="41"/>
     <w:lsdException w:name="Plain Table 2" w:uiPriority="42"/>
     <w:lsdException w:name="Plain Table 3" w:uiPriority="43"/>
@@ -2005,19 +1970,18 @@
     <w:lsdException w:name="Smart Hyperlink" w:semiHidden="1" w:unhideWhenUsed="1"/>
     <w:lsdException w:name="Hashtag" w:semiHidden="1" w:unhideWhenUsed="1"/>
     <w:lsdException w:name="Unresolved Mention" w:semiHidden="1" w:unhideWhenUsed="1"/>
-    <w:lsdException w:name="Smart Link" w:semiHidden="1" w:unhideWhenUsed="1"/>
   </w:latentStyles>
-  <w:style w:type="paragraph" w:styleId="Normal" w:default="1">
+  <w:style w:type="paragraph" w:default="1" w:styleId="Normal">
     <w:name w:val="Normal"/>
     <w:qFormat/>
   </w:style>
-  <w:style w:type="character" w:styleId="Policepardfaut" w:default="1">
+  <w:style w:type="character" w:default="1" w:styleId="DefaultParagraphFont">
     <w:name w:val="Default Paragraph Font"/>
     <w:uiPriority w:val="1"/>
     <w:semiHidden/>
     <w:unhideWhenUsed/>
   </w:style>
-  <w:style w:type="table" w:styleId="TableauNormal" w:default="1">
+  <w:style w:type="table" w:default="1" w:styleId="TableNormal">
     <w:name w:val="Normal Table"/>
     <w:uiPriority w:val="99"/>
     <w:semiHidden/>
@@ -2032,16 +1996,16 @@
       </w:tblCellMar>
     </w:tblPr>
   </w:style>
-  <w:style w:type="numbering" w:styleId="Aucuneliste" w:default="1">
+  <w:style w:type="numbering" w:default="1" w:styleId="NoList">
     <w:name w:val="No List"/>
     <w:uiPriority w:val="99"/>
     <w:semiHidden/>
     <w:unhideWhenUsed/>
   </w:style>
-  <w:style w:type="paragraph" w:styleId="En-tte">
+  <w:style w:type="paragraph" w:styleId="Header">
     <w:name w:val="header"/>
     <w:basedOn w:val="Normal"/>
-    <w:link w:val="En-tteCar"/>
+    <w:link w:val="HeaderChar"/>
     <w:uiPriority w:val="99"/>
     <w:unhideWhenUsed/>
     <w:rsid w:val="00FB37B1"/>
@@ -2053,17 +2017,17 @@
       <w:spacing w:after="0" w:line="240" w:lineRule="auto"/>
     </w:pPr>
   </w:style>
-  <w:style w:type="character" w:styleId="En-tteCar" w:customStyle="1">
-    <w:name w:val="En-tête Car"/>
-    <w:basedOn w:val="Policepardfaut"/>
-    <w:link w:val="En-tte"/>
+  <w:style w:type="character" w:customStyle="1" w:styleId="HeaderChar">
+    <w:name w:val="Header Char"/>
+    <w:basedOn w:val="DefaultParagraphFont"/>
+    <w:link w:val="Header"/>
     <w:uiPriority w:val="99"/>
     <w:rsid w:val="00FB37B1"/>
   </w:style>
-  <w:style w:type="paragraph" w:styleId="Pieddepage">
+  <w:style w:type="paragraph" w:styleId="Footer">
     <w:name w:val="footer"/>
     <w:basedOn w:val="Normal"/>
-    <w:link w:val="PieddepageCar"/>
+    <w:link w:val="FooterChar"/>
     <w:uiPriority w:val="99"/>
     <w:unhideWhenUsed/>
     <w:rsid w:val="00FB37B1"/>
@@ -2075,17 +2039,17 @@
       <w:spacing w:after="0" w:line="240" w:lineRule="auto"/>
     </w:pPr>
   </w:style>
-  <w:style w:type="character" w:styleId="PieddepageCar" w:customStyle="1">
-    <w:name w:val="Pied de page Car"/>
-    <w:basedOn w:val="Policepardfaut"/>
-    <w:link w:val="Pieddepage"/>
+  <w:style w:type="character" w:customStyle="1" w:styleId="FooterChar">
+    <w:name w:val="Footer Char"/>
+    <w:basedOn w:val="DefaultParagraphFont"/>
+    <w:link w:val="Footer"/>
     <w:uiPriority w:val="99"/>
     <w:rsid w:val="00FB37B1"/>
   </w:style>
-  <w:style w:type="paragraph" w:styleId="Textedebulles">
+  <w:style w:type="paragraph" w:styleId="BalloonText">
     <w:name w:val="Balloon Text"/>
     <w:basedOn w:val="Normal"/>
-    <w:link w:val="TextedebullesCar"/>
+    <w:link w:val="BalloonTextChar"/>
     <w:uiPriority w:val="99"/>
     <w:semiHidden/>
     <w:unhideWhenUsed/>
@@ -2099,10 +2063,10 @@
       <w:szCs w:val="18"/>
     </w:rPr>
   </w:style>
-  <w:style w:type="character" w:styleId="TextedebullesCar" w:customStyle="1">
-    <w:name w:val="Texte de bulles Car"/>
-    <w:basedOn w:val="Policepardfaut"/>
-    <w:link w:val="Textedebulles"/>
+  <w:style w:type="character" w:customStyle="1" w:styleId="BalloonTextChar">
+    <w:name w:val="Balloon Text Char"/>
+    <w:basedOn w:val="DefaultParagraphFont"/>
+    <w:link w:val="BalloonText"/>
     <w:uiPriority w:val="99"/>
     <w:semiHidden/>
     <w:rsid w:val="00C56F3A"/>
@@ -2411,6 +2375,26 @@
 </file>
 
 <file path=customXml/item1.xml><?xml version="1.0" encoding="utf-8"?>
+<p:properties xmlns:p="http://schemas.microsoft.com/office/2006/metadata/properties" xmlns:xsi="http://www.w3.org/2001/XMLSchema-instance" xmlns:pc="http://schemas.microsoft.com/office/infopath/2007/PartnerControls">
+  <documentManagement>
+    <TaxCatchAll xmlns="9badc30e-97da-4f05-aa03-029b9b02c34c" xsi:nil="true"/>
+    <lcf76f155ced4ddcb4097134ff3c332f xmlns="1aea8a7c-77d7-448b-8337-eb743eece398">
+      <Terms xmlns="http://schemas.microsoft.com/office/infopath/2007/PartnerControls"/>
+    </lcf76f155ced4ddcb4097134ff3c332f>
+  </documentManagement>
+</p:properties>
+</file>
+
+<file path=customXml/item2.xml><?xml version="1.0" encoding="utf-8"?>
+<?mso-contentType ?>
+<FormTemplates xmlns="http://schemas.microsoft.com/sharepoint/v3/contenttype/forms">
+  <Display>DocumentLibraryForm</Display>
+  <Edit>DocumentLibraryForm</Edit>
+  <New>DocumentLibraryForm</New>
+</FormTemplates>
+</file>
+
+<file path=customXml/item3.xml><?xml version="1.0" encoding="utf-8"?>
 <ct:contentTypeSchema xmlns:ct="http://schemas.microsoft.com/office/2006/metadata/contentType" xmlns:ma="http://schemas.microsoft.com/office/2006/metadata/properties/metaAttributes" ct:_="" ma:_="" ma:contentTypeName="Document" ma:contentTypeID="0x010100C9BCA54E87E19440868FD43659F7119B" ma:contentTypeVersion="13" ma:contentTypeDescription="Crée un document." ma:contentTypeScope="" ma:versionID="cd29bfc7ee9ae1973cb1d30d345ab2a4">
   <xsd:schema xmlns:xsd="http://www.w3.org/2001/XMLSchema" xmlns:xs="http://www.w3.org/2001/XMLSchema" xmlns:p="http://schemas.microsoft.com/office/2006/metadata/properties" xmlns:ns2="1aea8a7c-77d7-448b-8337-eb743eece398" xmlns:ns3="9badc30e-97da-4f05-aa03-029b9b02c34c" targetNamespace="http://schemas.microsoft.com/office/2006/metadata/properties" ma:root="true" ma:fieldsID="87f14508f67057f889e3f89e43ed82d8" ns2:_="" ns3:_="">
     <xsd:import namespace="1aea8a7c-77d7-448b-8337-eb743eece398"/>
@@ -2633,34 +2617,40 @@
 </ct:contentTypeSchema>
 </file>
 
-<file path=customXml/item2.xml><?xml version="1.0" encoding="utf-8"?>
-<?mso-contentType ?>
-<FormTemplates xmlns="http://schemas.microsoft.com/sharepoint/v3/contenttype/forms">
-  <Display>DocumentLibraryForm</Display>
-  <Edit>DocumentLibraryForm</Edit>
-  <New>DocumentLibraryForm</New>
-</FormTemplates>
-</file>
-
-<file path=customXml/item3.xml><?xml version="1.0" encoding="utf-8"?>
-<p:properties xmlns:p="http://schemas.microsoft.com/office/2006/metadata/properties" xmlns:xsi="http://www.w3.org/2001/XMLSchema-instance" xmlns:pc="http://schemas.microsoft.com/office/infopath/2007/PartnerControls">
-  <documentManagement>
-    <TaxCatchAll xmlns="9badc30e-97da-4f05-aa03-029b9b02c34c" xsi:nil="true"/>
-    <lcf76f155ced4ddcb4097134ff3c332f xmlns="1aea8a7c-77d7-448b-8337-eb743eece398">
-      <Terms xmlns="http://schemas.microsoft.com/office/infopath/2007/PartnerControls"/>
-    </lcf76f155ced4ddcb4097134ff3c332f>
-  </documentManagement>
-</p:properties>
-</file>
-
 <file path=customXml/itemProps1.xml><?xml version="1.0" encoding="utf-8"?>
-<ds:datastoreItem xmlns:ds="http://schemas.openxmlformats.org/officeDocument/2006/customXml" ds:itemID="{669C9D88-55D8-4643-8FB5-F1595041048B}"/>
+<ds:datastoreItem xmlns:ds="http://schemas.openxmlformats.org/officeDocument/2006/customXml" ds:itemID="{0748C587-ECF9-44D3-8E4B-C13DC48A5826}">
+  <ds:schemaRefs>
+    <ds:schemaRef ds:uri="http://schemas.microsoft.com/office/2006/metadata/properties"/>
+    <ds:schemaRef ds:uri="http://schemas.microsoft.com/office/infopath/2007/PartnerControls"/>
+    <ds:schemaRef ds:uri="9badc30e-97da-4f05-aa03-029b9b02c34c"/>
+    <ds:schemaRef ds:uri="1aea8a7c-77d7-448b-8337-eb743eece398"/>
+  </ds:schemaRefs>
+</ds:datastoreItem>
 </file>
 
 <file path=customXml/itemProps2.xml><?xml version="1.0" encoding="utf-8"?>
-<ds:datastoreItem xmlns:ds="http://schemas.openxmlformats.org/officeDocument/2006/customXml" ds:itemID="{7AAD7CBD-93DA-43AB-B59E-D215DF4E4CB5}"/>
+<ds:datastoreItem xmlns:ds="http://schemas.openxmlformats.org/officeDocument/2006/customXml" ds:itemID="{7AAD7CBD-93DA-43AB-B59E-D215DF4E4CB5}">
+  <ds:schemaRefs>
+    <ds:schemaRef ds:uri="http://schemas.microsoft.com/sharepoint/v3/contenttype/forms"/>
+  </ds:schemaRefs>
+</ds:datastoreItem>
 </file>
 
 <file path=customXml/itemProps3.xml><?xml version="1.0" encoding="utf-8"?>
-<ds:datastoreItem xmlns:ds="http://schemas.openxmlformats.org/officeDocument/2006/customXml" ds:itemID="{0748C587-ECF9-44D3-8E4B-C13DC48A5826}"/>
+<ds:datastoreItem xmlns:ds="http://schemas.openxmlformats.org/officeDocument/2006/customXml" ds:itemID="{669C9D88-55D8-4643-8FB5-F1595041048B}">
+  <ds:schemaRefs>
+    <ds:schemaRef ds:uri="http://schemas.microsoft.com/office/2006/metadata/contentType"/>
+    <ds:schemaRef ds:uri="http://schemas.microsoft.com/office/2006/metadata/properties/metaAttributes"/>
+    <ds:schemaRef ds:uri="http://www.w3.org/2001/XMLSchema"/>
+    <ds:schemaRef ds:uri="http://schemas.microsoft.com/office/2006/metadata/properties"/>
+    <ds:schemaRef ds:uri="1aea8a7c-77d7-448b-8337-eb743eece398"/>
+    <ds:schemaRef ds:uri="9badc30e-97da-4f05-aa03-029b9b02c34c"/>
+    <ds:schemaRef ds:uri="http://schemas.microsoft.com/office/2006/documentManagement/types"/>
+    <ds:schemaRef ds:uri="http://schemas.microsoft.com/office/infopath/2007/PartnerControls"/>
+    <ds:schemaRef ds:uri="http://schemas.openxmlformats.org/package/2006/metadata/core-properties"/>
+    <ds:schemaRef ds:uri="http://purl.org/dc/elements/1.1/"/>
+    <ds:schemaRef ds:uri="http://purl.org/dc/terms/"/>
+    <ds:schemaRef ds:uri="http://schemas.microsoft.com/internal/obd"/>
+  </ds:schemaRefs>
+</ds:datastoreItem>
 </file>